--- a/tai_lieu/de_tai_nhom_final_2/1.ProjectProposal(color).docx
+++ b/tai_lieu/de_tai_nhom_final_2/1.ProjectProposal(color).docx
@@ -683,7 +683,23 @@
                 <w:sz w:val="26"/>
                 <w:szCs w:val="26"/>
               </w:rPr>
-              <w:t>17/03/2025</w:t>
+              <w:t>1</w:t>
+            </w:r>
+            <w:r>
+              <w:rPr>
+                <w:rFonts w:ascii="Times New Roman" w:hAnsi="Times New Roman" w:cs="Times New Roman"/>
+                <w:sz w:val="26"/>
+                <w:szCs w:val="26"/>
+              </w:rPr>
+              <w:t>5</w:t>
+            </w:r>
+            <w:r>
+              <w:rPr>
+                <w:rFonts w:ascii="Times New Roman" w:hAnsi="Times New Roman" w:cs="Times New Roman"/>
+                <w:sz w:val="26"/>
+                <w:szCs w:val="26"/>
+              </w:rPr>
+              <w:t>/03/2025</w:t>
             </w:r>
           </w:p>
         </w:tc>
@@ -776,7 +792,15 @@
                 <w:sz w:val="26"/>
                 <w:szCs w:val="26"/>
               </w:rPr>
-              <w:t>10</w:t>
+              <w:t>1</w:t>
+            </w:r>
+            <w:r>
+              <w:rPr>
+                <w:rFonts w:ascii="Times New Roman" w:hAnsi="Times New Roman" w:cs="Times New Roman"/>
+                <w:sz w:val="26"/>
+                <w:szCs w:val="26"/>
+              </w:rPr>
+              <w:t>5</w:t>
             </w:r>
             <w:r>
               <w:rPr>
@@ -1062,7 +1086,7 @@
                 <w:sz w:val="26"/>
                 <w:szCs w:val="26"/>
               </w:rPr>
-              <w:t>letan@vku.udn.vn</w:t>
+              <w:t>ltan@vku.udn.vn</w:t>
             </w:r>
           </w:p>
           <w:p>
@@ -1429,15 +1453,7 @@
                 <w:sz w:val="26"/>
                 <w:szCs w:val="26"/>
               </w:rPr>
-              <w:t>0</w:t>
-            </w:r>
-            <w:r>
-              <w:rPr>
-                <w:rFonts w:ascii="Times New Roman" w:hAnsi="Times New Roman" w:cs="Times New Roman"/>
-                <w:sz w:val="26"/>
-                <w:szCs w:val="26"/>
-              </w:rPr>
-              <w:t>852219246</w:t>
+              <w:t>0852219246</w:t>
             </w:r>
           </w:p>
         </w:tc>
@@ -1600,15 +1616,7 @@
                 <w:sz w:val="26"/>
                 <w:szCs w:val="26"/>
               </w:rPr>
-              <w:t>0</w:t>
-            </w:r>
-            <w:r>
-              <w:rPr>
-                <w:rFonts w:ascii="Times New Roman" w:hAnsi="Times New Roman" w:cs="Times New Roman"/>
-                <w:sz w:val="26"/>
-                <w:szCs w:val="26"/>
-              </w:rPr>
-              <w:t>325525512</w:t>
+              <w:t>0325525512</w:t>
             </w:r>
           </w:p>
         </w:tc>
@@ -1811,15 +1819,7 @@
                 <w:sz w:val="26"/>
                 <w:szCs w:val="26"/>
               </w:rPr>
-              <w:t>0</w:t>
-            </w:r>
-            <w:r>
-              <w:rPr>
-                <w:rFonts w:ascii="Times New Roman" w:hAnsi="Times New Roman" w:cs="Times New Roman"/>
-                <w:sz w:val="26"/>
-                <w:szCs w:val="26"/>
-              </w:rPr>
-              <w:t>334732094</w:t>
+              <w:t>0334732094</w:t>
             </w:r>
           </w:p>
         </w:tc>
@@ -1939,15 +1939,7 @@
                 <w:sz w:val="26"/>
                 <w:szCs w:val="26"/>
               </w:rPr>
-              <w:t>07</w:t>
-            </w:r>
-            <w:r>
-              <w:rPr>
-                <w:rFonts w:ascii="Times New Roman" w:hAnsi="Times New Roman" w:cs="Times New Roman"/>
-                <w:sz w:val="26"/>
-                <w:szCs w:val="26"/>
-              </w:rPr>
-              <w:t>72592045</w:t>
+              <w:t>0772592045</w:t>
             </w:r>
           </w:p>
         </w:tc>
@@ -2277,15 +2269,7 @@
                 <w:sz w:val="26"/>
                 <w:szCs w:val="26"/>
               </w:rPr>
-              <w:t>V-</w:t>
-            </w:r>
-            <w:r>
-              <w:rPr>
-                <w:rFonts w:ascii="Times New Roman" w:hAnsi="Times New Roman" w:cs="Times New Roman"/>
-                <w:sz w:val="26"/>
-                <w:szCs w:val="26"/>
-              </w:rPr>
-              <w:t xml:space="preserve">learning </w:t>
+              <w:t xml:space="preserve">V-learning </w:t>
             </w:r>
             <w:proofErr w:type="spellStart"/>
             <w:r>
@@ -2593,7 +2577,6 @@
                 <w:szCs w:val="26"/>
               </w:rPr>
             </w:pPr>
-            <w:proofErr w:type="spellStart"/>
             <w:r>
               <w:rPr>
                 <w:rFonts w:ascii="Times New Roman" w:hAnsi="Times New Roman" w:cs="Times New Roman"/>
@@ -2601,17 +2584,7 @@
                 <w:sz w:val="26"/>
                 <w:szCs w:val="26"/>
               </w:rPr>
-              <w:t>Người</w:t>
-            </w:r>
-            <w:proofErr w:type="spellEnd"/>
-            <w:r>
-              <w:rPr>
-                <w:rFonts w:ascii="Times New Roman" w:hAnsi="Times New Roman" w:cs="Times New Roman"/>
-                <w:b/>
-                <w:sz w:val="26"/>
-                <w:szCs w:val="26"/>
-              </w:rPr>
-              <w:t xml:space="preserve"> </w:t>
+              <w:t xml:space="preserve">Người </w:t>
             </w:r>
             <w:proofErr w:type="spellStart"/>
             <w:r>
@@ -2793,7 +2766,6 @@
                 <w:szCs w:val="26"/>
               </w:rPr>
             </w:pPr>
-            <w:proofErr w:type="spellStart"/>
             <w:r>
               <w:rPr>
                 <w:rFonts w:ascii="Times New Roman" w:hAnsi="Times New Roman" w:cs="Times New Roman"/>
@@ -2801,17 +2773,7 @@
                 <w:sz w:val="26"/>
                 <w:szCs w:val="26"/>
               </w:rPr>
-              <w:t>Người</w:t>
-            </w:r>
-            <w:proofErr w:type="spellEnd"/>
-            <w:r>
-              <w:rPr>
-                <w:rFonts w:ascii="Times New Roman" w:hAnsi="Times New Roman" w:cs="Times New Roman"/>
-                <w:b/>
-                <w:sz w:val="26"/>
-                <w:szCs w:val="26"/>
-              </w:rPr>
-              <w:t xml:space="preserve"> </w:t>
+              <w:t xml:space="preserve">Người </w:t>
             </w:r>
             <w:proofErr w:type="spellStart"/>
             <w:r>
@@ -3331,7 +3293,6 @@
                 <w:szCs w:val="26"/>
               </w:rPr>
             </w:pPr>
-            <w:proofErr w:type="spellStart"/>
             <w:r>
               <w:rPr>
                 <w:rFonts w:ascii="Times New Roman" w:hAnsi="Times New Roman" w:cs="Times New Roman"/>
@@ -3339,17 +3300,7 @@
                 <w:sz w:val="26"/>
                 <w:szCs w:val="26"/>
               </w:rPr>
-              <w:t>Người</w:t>
-            </w:r>
-            <w:proofErr w:type="spellEnd"/>
-            <w:r>
-              <w:rPr>
-                <w:rFonts w:ascii="Times New Roman" w:hAnsi="Times New Roman" w:cs="Times New Roman"/>
-                <w:b/>
-                <w:sz w:val="26"/>
-                <w:szCs w:val="26"/>
-              </w:rPr>
-              <w:t xml:space="preserve"> </w:t>
+              <w:t xml:space="preserve">Người </w:t>
             </w:r>
             <w:proofErr w:type="spellStart"/>
             <w:r>
@@ -3396,7 +3347,6 @@
                 <w:rFonts w:ascii="Times New Roman" w:hAnsi="Times New Roman" w:cs="Times New Roman"/>
                 <w:sz w:val="26"/>
                 <w:szCs w:val="26"/>
-                <w:lang w:val="vi-VN"/>
               </w:rPr>
             </w:pPr>
             <w:r>
@@ -3405,16 +3355,7 @@
                 <w:sz w:val="26"/>
                 <w:szCs w:val="26"/>
               </w:rPr>
-              <w:t>LÊ</w:t>
-            </w:r>
-            <w:r>
-              <w:rPr>
-                <w:rFonts w:ascii="Times New Roman" w:hAnsi="Times New Roman" w:cs="Times New Roman"/>
-                <w:sz w:val="26"/>
-                <w:szCs w:val="26"/>
-                <w:lang w:val="vi-VN"/>
-              </w:rPr>
-              <w:t xml:space="preserve"> TÂN</w:t>
+              <w:t>Lê Tân</w:t>
             </w:r>
           </w:p>
         </w:tc>
@@ -3561,7 +3502,6 @@
                 <w:szCs w:val="26"/>
               </w:rPr>
             </w:pPr>
-            <w:proofErr w:type="gramStart"/>
             <w:r>
               <w:rPr>
                 <w:rFonts w:ascii="Times New Roman" w:hAnsi="Times New Roman" w:cs="Times New Roman"/>
@@ -3570,7 +3510,6 @@
               </w:rPr>
               <w:t>…./…./</w:t>
             </w:r>
-            <w:proofErr w:type="gramEnd"/>
             <w:r>
               <w:rPr>
                 <w:rFonts w:ascii="Times New Roman" w:hAnsi="Times New Roman" w:cs="Times New Roman"/>
@@ -3823,23 +3762,13 @@
                 <w:szCs w:val="26"/>
               </w:rPr>
             </w:pPr>
-            <w:proofErr w:type="gramStart"/>
-            <w:r>
-              <w:rPr>
-                <w:rFonts w:ascii="Times New Roman" w:hAnsi="Times New Roman" w:cs="Times New Roman"/>
-                <w:sz w:val="26"/>
-                <w:szCs w:val="26"/>
-              </w:rPr>
-              <w:t>…./…./</w:t>
-            </w:r>
-            <w:proofErr w:type="gramEnd"/>
-            <w:r>
-              <w:rPr>
-                <w:rFonts w:ascii="Times New Roman" w:hAnsi="Times New Roman" w:cs="Times New Roman"/>
-                <w:sz w:val="26"/>
-                <w:szCs w:val="26"/>
-              </w:rPr>
-              <w:t>2025</w:t>
+            <w:r>
+              <w:rPr>
+                <w:rFonts w:ascii="Times New Roman" w:hAnsi="Times New Roman" w:cs="Times New Roman"/>
+                <w:sz w:val="26"/>
+                <w:szCs w:val="26"/>
+              </w:rPr>
+              <w:t>…./…./2025</w:t>
             </w:r>
           </w:p>
         </w:tc>
@@ -4094,23 +4023,13 @@
                 <w:szCs w:val="26"/>
               </w:rPr>
             </w:pPr>
-            <w:proofErr w:type="gramStart"/>
-            <w:r>
-              <w:rPr>
-                <w:rFonts w:ascii="Times New Roman" w:hAnsi="Times New Roman" w:cs="Times New Roman"/>
-                <w:sz w:val="26"/>
-                <w:szCs w:val="26"/>
-              </w:rPr>
-              <w:t>…./…./</w:t>
-            </w:r>
-            <w:proofErr w:type="gramEnd"/>
-            <w:r>
-              <w:rPr>
-                <w:rFonts w:ascii="Times New Roman" w:hAnsi="Times New Roman" w:cs="Times New Roman"/>
-                <w:sz w:val="26"/>
-                <w:szCs w:val="26"/>
-              </w:rPr>
-              <w:t>2025</w:t>
+            <w:r>
+              <w:rPr>
+                <w:rFonts w:ascii="Times New Roman" w:hAnsi="Times New Roman" w:cs="Times New Roman"/>
+                <w:sz w:val="26"/>
+                <w:szCs w:val="26"/>
+              </w:rPr>
+              <w:t>…./…./2025</w:t>
             </w:r>
           </w:p>
         </w:tc>
@@ -4353,23 +4272,13 @@
                 <w:szCs w:val="26"/>
               </w:rPr>
             </w:pPr>
-            <w:proofErr w:type="gramStart"/>
-            <w:r>
-              <w:rPr>
-                <w:rFonts w:ascii="Times New Roman" w:hAnsi="Times New Roman" w:cs="Times New Roman"/>
-                <w:sz w:val="26"/>
-                <w:szCs w:val="26"/>
-              </w:rPr>
-              <w:t>…./…./</w:t>
-            </w:r>
-            <w:proofErr w:type="gramEnd"/>
-            <w:r>
-              <w:rPr>
-                <w:rFonts w:ascii="Times New Roman" w:hAnsi="Times New Roman" w:cs="Times New Roman"/>
-                <w:sz w:val="26"/>
-                <w:szCs w:val="26"/>
-              </w:rPr>
-              <w:t>2025</w:t>
+            <w:r>
+              <w:rPr>
+                <w:rFonts w:ascii="Times New Roman" w:hAnsi="Times New Roman" w:cs="Times New Roman"/>
+                <w:sz w:val="26"/>
+                <w:szCs w:val="26"/>
+              </w:rPr>
+              <w:t>…./…./2025</w:t>
             </w:r>
           </w:p>
         </w:tc>
@@ -4582,23 +4491,13 @@
                 <w:szCs w:val="26"/>
               </w:rPr>
             </w:pPr>
-            <w:proofErr w:type="gramStart"/>
-            <w:r>
-              <w:rPr>
-                <w:rFonts w:ascii="Times New Roman" w:hAnsi="Times New Roman" w:cs="Times New Roman"/>
-                <w:sz w:val="26"/>
-                <w:szCs w:val="26"/>
-              </w:rPr>
-              <w:t>…./…./</w:t>
-            </w:r>
-            <w:proofErr w:type="gramEnd"/>
-            <w:r>
-              <w:rPr>
-                <w:rFonts w:ascii="Times New Roman" w:hAnsi="Times New Roman" w:cs="Times New Roman"/>
-                <w:sz w:val="26"/>
-                <w:szCs w:val="26"/>
-              </w:rPr>
-              <w:t>2025</w:t>
+            <w:r>
+              <w:rPr>
+                <w:rFonts w:ascii="Times New Roman" w:hAnsi="Times New Roman" w:cs="Times New Roman"/>
+                <w:sz w:val="26"/>
+                <w:szCs w:val="26"/>
+              </w:rPr>
+              <w:t>…./…./2025</w:t>
             </w:r>
           </w:p>
         </w:tc>
@@ -4810,23 +4709,13 @@
                 <w:szCs w:val="26"/>
               </w:rPr>
             </w:pPr>
-            <w:proofErr w:type="gramStart"/>
-            <w:r>
-              <w:rPr>
-                <w:rFonts w:ascii="Times New Roman" w:hAnsi="Times New Roman" w:cs="Times New Roman"/>
-                <w:sz w:val="26"/>
-                <w:szCs w:val="26"/>
-              </w:rPr>
-              <w:t>…./…./</w:t>
-            </w:r>
-            <w:proofErr w:type="gramEnd"/>
-            <w:r>
-              <w:rPr>
-                <w:rFonts w:ascii="Times New Roman" w:hAnsi="Times New Roman" w:cs="Times New Roman"/>
-                <w:sz w:val="26"/>
-                <w:szCs w:val="26"/>
-              </w:rPr>
-              <w:t>2025</w:t>
+            <w:r>
+              <w:rPr>
+                <w:rFonts w:ascii="Times New Roman" w:hAnsi="Times New Roman" w:cs="Times New Roman"/>
+                <w:sz w:val="26"/>
+                <w:szCs w:val="26"/>
+              </w:rPr>
+              <w:t>…./…./2025</w:t>
             </w:r>
           </w:p>
         </w:tc>
@@ -5022,23 +4911,13 @@
                 <w:szCs w:val="26"/>
               </w:rPr>
             </w:pPr>
-            <w:proofErr w:type="gramStart"/>
-            <w:r>
-              <w:rPr>
-                <w:rFonts w:ascii="Times New Roman" w:hAnsi="Times New Roman" w:cs="Times New Roman"/>
-                <w:sz w:val="26"/>
-                <w:szCs w:val="26"/>
-              </w:rPr>
-              <w:t>…./…./</w:t>
-            </w:r>
-            <w:proofErr w:type="gramEnd"/>
-            <w:r>
-              <w:rPr>
-                <w:rFonts w:ascii="Times New Roman" w:hAnsi="Times New Roman" w:cs="Times New Roman"/>
-                <w:sz w:val="26"/>
-                <w:szCs w:val="26"/>
-              </w:rPr>
-              <w:t>2025</w:t>
+            <w:r>
+              <w:rPr>
+                <w:rFonts w:ascii="Times New Roman" w:hAnsi="Times New Roman" w:cs="Times New Roman"/>
+                <w:sz w:val="26"/>
+                <w:szCs w:val="26"/>
+              </w:rPr>
+              <w:t>…./…./2025</w:t>
             </w:r>
           </w:p>
         </w:tc>
@@ -5100,12 +4979,11 @@
       </w:sdtPr>
       <w:sdtEndPr>
         <w:rPr>
-          <w:rFonts w:asciiTheme="minorHAnsi" w:hAnsiTheme="minorHAnsi" w:cstheme="minorBidi"/>
           <w:b/>
           <w:bCs/>
           <w:noProof/>
-          <w:sz w:val="22"/>
-          <w:szCs w:val="22"/>
+          <w:sz w:val="28"/>
+          <w:szCs w:val="28"/>
         </w:rPr>
       </w:sdtEndPr>
       <w:sdtContent>
@@ -5134,40 +5012,57 @@
               <w:tab w:val="left" w:pos="720"/>
             </w:tabs>
             <w:rPr>
-              <w:rFonts w:ascii="Arial" w:eastAsiaTheme="minorEastAsia" w:hAnsi="Arial" w:cs="Arial"/>
+              <w:rFonts w:ascii="Times New Roman" w:eastAsiaTheme="minorEastAsia" w:hAnsi="Times New Roman" w:cs="Times New Roman"/>
               <w:noProof/>
               <w:kern w:val="2"/>
-              <w:sz w:val="24"/>
-              <w:szCs w:val="24"/>
+              <w:sz w:val="28"/>
+              <w:szCs w:val="28"/>
               <w14:ligatures w14:val="standardContextual"/>
             </w:rPr>
           </w:pPr>
           <w:r>
+            <w:rPr>
+              <w:rFonts w:ascii="Times New Roman" w:hAnsi="Times New Roman" w:cs="Times New Roman"/>
+              <w:sz w:val="28"/>
+              <w:szCs w:val="28"/>
+            </w:rPr>
             <w:fldChar w:fldCharType="begin"/>
           </w:r>
           <w:r>
+            <w:rPr>
+              <w:rFonts w:ascii="Times New Roman" w:hAnsi="Times New Roman" w:cs="Times New Roman"/>
+              <w:sz w:val="28"/>
+              <w:szCs w:val="28"/>
+            </w:rPr>
             <w:instrText xml:space="preserve"> TOC \o "1-3" \h \z \u </w:instrText>
           </w:r>
           <w:r>
+            <w:rPr>
+              <w:rFonts w:ascii="Times New Roman" w:hAnsi="Times New Roman" w:cs="Times New Roman"/>
+              <w:sz w:val="28"/>
+              <w:szCs w:val="28"/>
+            </w:rPr>
             <w:fldChar w:fldCharType="separate"/>
           </w:r>
           <w:hyperlink w:anchor="_Toc196227874" w:history="1">
             <w:r>
               <w:rPr>
                 <w:rStyle w:val="Hyperlink"/>
-                <w:rFonts w:ascii="Arial" w:hAnsi="Arial" w:cs="Arial"/>
+                <w:rFonts w:ascii="Times New Roman" w:hAnsi="Times New Roman" w:cs="Times New Roman"/>
                 <w:b/>
                 <w:noProof/>
+                <w:sz w:val="28"/>
+                <w:szCs w:val="28"/>
               </w:rPr>
               <w:t>1.</w:t>
             </w:r>
             <w:r>
               <w:rPr>
-                <w:rFonts w:ascii="Arial" w:eastAsiaTheme="minorEastAsia" w:hAnsi="Arial" w:cs="Arial"/>
+                <w:rFonts w:ascii="Times New Roman" w:eastAsiaTheme="minorEastAsia" w:hAnsi="Times New Roman" w:cs="Times New Roman"/>
                 <w:noProof/>
                 <w:kern w:val="2"/>
-                <w:sz w:val="24"/>
-                <w:szCs w:val="24"/>
+                <w:sz w:val="28"/>
+                <w:szCs w:val="28"/>
                 <w14:ligatures w14:val="standardContextual"/>
               </w:rPr>
               <w:tab/>
@@ -5175,64 +5070,80 @@
             <w:r>
               <w:rPr>
                 <w:rStyle w:val="Hyperlink"/>
-                <w:rFonts w:ascii="Arial" w:hAnsi="Arial" w:cs="Arial"/>
+                <w:rFonts w:ascii="Times New Roman" w:hAnsi="Times New Roman" w:cs="Times New Roman"/>
                 <w:b/>
                 <w:noProof/>
+                <w:sz w:val="28"/>
+                <w:szCs w:val="28"/>
               </w:rPr>
               <w:t>GIỚI THIỆU</w:t>
             </w:r>
             <w:r>
               <w:rPr>
-                <w:rFonts w:ascii="Arial" w:hAnsi="Arial" w:cs="Arial"/>
+                <w:rFonts w:ascii="Times New Roman" w:hAnsi="Times New Roman" w:cs="Times New Roman"/>
                 <w:noProof/>
                 <w:webHidden/>
+                <w:sz w:val="28"/>
+                <w:szCs w:val="28"/>
               </w:rPr>
               <w:tab/>
             </w:r>
             <w:r>
               <w:rPr>
-                <w:rFonts w:ascii="Arial" w:hAnsi="Arial" w:cs="Arial"/>
+                <w:rFonts w:ascii="Times New Roman" w:hAnsi="Times New Roman" w:cs="Times New Roman"/>
                 <w:noProof/>
                 <w:webHidden/>
+                <w:sz w:val="28"/>
+                <w:szCs w:val="28"/>
               </w:rPr>
               <w:fldChar w:fldCharType="begin"/>
             </w:r>
             <w:r>
               <w:rPr>
-                <w:rFonts w:ascii="Arial" w:hAnsi="Arial" w:cs="Arial"/>
+                <w:rFonts w:ascii="Times New Roman" w:hAnsi="Times New Roman" w:cs="Times New Roman"/>
                 <w:noProof/>
                 <w:webHidden/>
+                <w:sz w:val="28"/>
+                <w:szCs w:val="28"/>
               </w:rPr>
               <w:instrText xml:space="preserve"> PAGEREF _Toc196227874 \h </w:instrText>
             </w:r>
             <w:r>
               <w:rPr>
-                <w:rFonts w:ascii="Arial" w:hAnsi="Arial" w:cs="Arial"/>
+                <w:rFonts w:ascii="Times New Roman" w:hAnsi="Times New Roman" w:cs="Times New Roman"/>
                 <w:noProof/>
                 <w:webHidden/>
-              </w:rPr>
-            </w:r>
-            <w:r>
-              <w:rPr>
-                <w:rFonts w:ascii="Arial" w:hAnsi="Arial" w:cs="Arial"/>
+                <w:sz w:val="28"/>
+                <w:szCs w:val="28"/>
+              </w:rPr>
+            </w:r>
+            <w:r>
+              <w:rPr>
+                <w:rFonts w:ascii="Times New Roman" w:hAnsi="Times New Roman" w:cs="Times New Roman"/>
                 <w:noProof/>
                 <w:webHidden/>
+                <w:sz w:val="28"/>
+                <w:szCs w:val="28"/>
               </w:rPr>
               <w:fldChar w:fldCharType="separate"/>
             </w:r>
             <w:r>
               <w:rPr>
-                <w:rFonts w:ascii="Arial" w:hAnsi="Arial" w:cs="Arial"/>
+                <w:rFonts w:ascii="Times New Roman" w:hAnsi="Times New Roman" w:cs="Times New Roman"/>
                 <w:noProof/>
                 <w:webHidden/>
+                <w:sz w:val="28"/>
+                <w:szCs w:val="28"/>
               </w:rPr>
               <w:t>4</w:t>
             </w:r>
             <w:r>
               <w:rPr>
-                <w:rFonts w:ascii="Arial" w:hAnsi="Arial" w:cs="Arial"/>
+                <w:rFonts w:ascii="Times New Roman" w:hAnsi="Times New Roman" w:cs="Times New Roman"/>
                 <w:noProof/>
                 <w:webHidden/>
+                <w:sz w:val="28"/>
+                <w:szCs w:val="28"/>
               </w:rPr>
               <w:fldChar w:fldCharType="end"/>
             </w:r>
@@ -5242,11 +5153,8 @@
           <w:pPr>
             <w:pStyle w:val="TOC2"/>
             <w:rPr>
-              <w:rFonts w:ascii="Arial" w:eastAsiaTheme="minorEastAsia" w:hAnsi="Arial" w:cs="Arial"/>
-              <w:noProof/>
+              <w:rFonts w:eastAsiaTheme="minorEastAsia"/>
               <w:kern w:val="2"/>
-              <w:sz w:val="24"/>
-              <w:szCs w:val="24"/>
               <w14:ligatures w14:val="standardContextual"/>
             </w:rPr>
           </w:pPr>
@@ -5254,18 +5162,13 @@
             <w:r>
               <w:rPr>
                 <w:rStyle w:val="Hyperlink"/>
-                <w:rFonts w:ascii="Arial" w:hAnsi="Arial" w:cs="Arial"/>
-                <w:noProof/>
               </w:rPr>
               <w:t>1.1.</w:t>
             </w:r>
             <w:r>
               <w:rPr>
-                <w:rFonts w:ascii="Arial" w:eastAsiaTheme="minorEastAsia" w:hAnsi="Arial" w:cs="Arial"/>
-                <w:noProof/>
+                <w:rFonts w:eastAsiaTheme="minorEastAsia"/>
                 <w:kern w:val="2"/>
-                <w:sz w:val="24"/>
-                <w:szCs w:val="24"/>
                 <w14:ligatures w14:val="standardContextual"/>
               </w:rPr>
               <w:tab/>
@@ -5273,62 +5176,46 @@
             <w:r>
               <w:rPr>
                 <w:rStyle w:val="Hyperlink"/>
-                <w:rFonts w:ascii="Arial" w:hAnsi="Arial" w:cs="Arial"/>
-                <w:noProof/>
               </w:rPr>
               <w:t>Mục đích</w:t>
             </w:r>
             <w:r>
               <w:rPr>
-                <w:rFonts w:ascii="Arial" w:hAnsi="Arial" w:cs="Arial"/>
-                <w:noProof/>
                 <w:webHidden/>
               </w:rPr>
               <w:tab/>
             </w:r>
             <w:r>
               <w:rPr>
-                <w:rFonts w:ascii="Arial" w:hAnsi="Arial" w:cs="Arial"/>
-                <w:noProof/>
                 <w:webHidden/>
               </w:rPr>
               <w:fldChar w:fldCharType="begin"/>
             </w:r>
             <w:r>
               <w:rPr>
-                <w:rFonts w:ascii="Arial" w:hAnsi="Arial" w:cs="Arial"/>
-                <w:noProof/>
                 <w:webHidden/>
               </w:rPr>
               <w:instrText xml:space="preserve"> PAGEREF _Toc196227875 \h </w:instrText>
             </w:r>
             <w:r>
               <w:rPr>
-                <w:rFonts w:ascii="Arial" w:hAnsi="Arial" w:cs="Arial"/>
-                <w:noProof/>
                 <w:webHidden/>
               </w:rPr>
             </w:r>
             <w:r>
               <w:rPr>
-                <w:rFonts w:ascii="Arial" w:hAnsi="Arial" w:cs="Arial"/>
-                <w:noProof/>
                 <w:webHidden/>
               </w:rPr>
               <w:fldChar w:fldCharType="separate"/>
             </w:r>
             <w:r>
               <w:rPr>
-                <w:rFonts w:ascii="Arial" w:hAnsi="Arial" w:cs="Arial"/>
-                <w:noProof/>
                 <w:webHidden/>
               </w:rPr>
               <w:t>4</w:t>
             </w:r>
             <w:r>
               <w:rPr>
-                <w:rFonts w:ascii="Arial" w:hAnsi="Arial" w:cs="Arial"/>
-                <w:noProof/>
                 <w:webHidden/>
               </w:rPr>
               <w:fldChar w:fldCharType="end"/>
@@ -5339,11 +5226,8 @@
           <w:pPr>
             <w:pStyle w:val="TOC2"/>
             <w:rPr>
-              <w:rFonts w:ascii="Arial" w:eastAsiaTheme="minorEastAsia" w:hAnsi="Arial" w:cs="Arial"/>
-              <w:noProof/>
+              <w:rFonts w:eastAsiaTheme="minorEastAsia"/>
               <w:kern w:val="2"/>
-              <w:sz w:val="24"/>
-              <w:szCs w:val="24"/>
               <w14:ligatures w14:val="standardContextual"/>
             </w:rPr>
           </w:pPr>
@@ -5351,18 +5235,13 @@
             <w:r>
               <w:rPr>
                 <w:rStyle w:val="Hyperlink"/>
-                <w:rFonts w:ascii="Arial" w:hAnsi="Arial" w:cs="Arial"/>
-                <w:noProof/>
               </w:rPr>
               <w:t>1.2.</w:t>
             </w:r>
             <w:r>
               <w:rPr>
-                <w:rFonts w:ascii="Arial" w:eastAsiaTheme="minorEastAsia" w:hAnsi="Arial" w:cs="Arial"/>
-                <w:noProof/>
+                <w:rFonts w:eastAsiaTheme="minorEastAsia"/>
                 <w:kern w:val="2"/>
-                <w:sz w:val="24"/>
-                <w:szCs w:val="24"/>
                 <w14:ligatures w14:val="standardContextual"/>
               </w:rPr>
               <w:tab/>
@@ -5370,62 +5249,46 @@
             <w:r>
               <w:rPr>
                 <w:rStyle w:val="Hyperlink"/>
-                <w:rFonts w:ascii="Arial" w:hAnsi="Arial" w:cs="Arial"/>
-                <w:noProof/>
               </w:rPr>
               <w:t>Phạm vi</w:t>
             </w:r>
             <w:r>
               <w:rPr>
-                <w:rFonts w:ascii="Arial" w:hAnsi="Arial" w:cs="Arial"/>
-                <w:noProof/>
                 <w:webHidden/>
               </w:rPr>
               <w:tab/>
             </w:r>
             <w:r>
               <w:rPr>
-                <w:rFonts w:ascii="Arial" w:hAnsi="Arial" w:cs="Arial"/>
-                <w:noProof/>
                 <w:webHidden/>
               </w:rPr>
               <w:fldChar w:fldCharType="begin"/>
             </w:r>
             <w:r>
               <w:rPr>
-                <w:rFonts w:ascii="Arial" w:hAnsi="Arial" w:cs="Arial"/>
-                <w:noProof/>
                 <w:webHidden/>
               </w:rPr>
               <w:instrText xml:space="preserve"> PAGEREF _Toc196227876 \h </w:instrText>
             </w:r>
             <w:r>
               <w:rPr>
-                <w:rFonts w:ascii="Arial" w:hAnsi="Arial" w:cs="Arial"/>
-                <w:noProof/>
                 <w:webHidden/>
               </w:rPr>
             </w:r>
             <w:r>
               <w:rPr>
-                <w:rFonts w:ascii="Arial" w:hAnsi="Arial" w:cs="Arial"/>
-                <w:noProof/>
                 <w:webHidden/>
               </w:rPr>
               <w:fldChar w:fldCharType="separate"/>
             </w:r>
             <w:r>
               <w:rPr>
-                <w:rFonts w:ascii="Arial" w:hAnsi="Arial" w:cs="Arial"/>
-                <w:noProof/>
                 <w:webHidden/>
               </w:rPr>
               <w:t>4</w:t>
             </w:r>
             <w:r>
               <w:rPr>
-                <w:rFonts w:ascii="Arial" w:hAnsi="Arial" w:cs="Arial"/>
-                <w:noProof/>
                 <w:webHidden/>
               </w:rPr>
               <w:fldChar w:fldCharType="end"/>
@@ -5436,11 +5299,8 @@
           <w:pPr>
             <w:pStyle w:val="TOC2"/>
             <w:rPr>
-              <w:rFonts w:ascii="Arial" w:eastAsiaTheme="minorEastAsia" w:hAnsi="Arial" w:cs="Arial"/>
-              <w:noProof/>
+              <w:rFonts w:eastAsiaTheme="minorEastAsia"/>
               <w:kern w:val="2"/>
-              <w:sz w:val="24"/>
-              <w:szCs w:val="24"/>
               <w14:ligatures w14:val="standardContextual"/>
             </w:rPr>
           </w:pPr>
@@ -5448,18 +5308,13 @@
             <w:r>
               <w:rPr>
                 <w:rStyle w:val="Hyperlink"/>
-                <w:rFonts w:ascii="Arial" w:hAnsi="Arial" w:cs="Arial"/>
-                <w:noProof/>
               </w:rPr>
               <w:t>1.3.</w:t>
             </w:r>
             <w:r>
               <w:rPr>
-                <w:rFonts w:ascii="Arial" w:eastAsiaTheme="minorEastAsia" w:hAnsi="Arial" w:cs="Arial"/>
-                <w:noProof/>
+                <w:rFonts w:eastAsiaTheme="minorEastAsia"/>
                 <w:kern w:val="2"/>
-                <w:sz w:val="24"/>
-                <w:szCs w:val="24"/>
                 <w14:ligatures w14:val="standardContextual"/>
               </w:rPr>
               <w:tab/>
@@ -5467,62 +5322,46 @@
             <w:r>
               <w:rPr>
                 <w:rStyle w:val="Hyperlink"/>
-                <w:rFonts w:ascii="Arial" w:hAnsi="Arial" w:cs="Arial"/>
-                <w:noProof/>
               </w:rPr>
               <w:t>Tham khảo</w:t>
             </w:r>
             <w:r>
               <w:rPr>
-                <w:rFonts w:ascii="Arial" w:hAnsi="Arial" w:cs="Arial"/>
-                <w:noProof/>
                 <w:webHidden/>
               </w:rPr>
               <w:tab/>
             </w:r>
             <w:r>
               <w:rPr>
-                <w:rFonts w:ascii="Arial" w:hAnsi="Arial" w:cs="Arial"/>
-                <w:noProof/>
                 <w:webHidden/>
               </w:rPr>
               <w:fldChar w:fldCharType="begin"/>
             </w:r>
             <w:r>
               <w:rPr>
-                <w:rFonts w:ascii="Arial" w:hAnsi="Arial" w:cs="Arial"/>
-                <w:noProof/>
                 <w:webHidden/>
               </w:rPr>
               <w:instrText xml:space="preserve"> PAGEREF _Toc196227877 \h </w:instrText>
             </w:r>
             <w:r>
               <w:rPr>
-                <w:rFonts w:ascii="Arial" w:hAnsi="Arial" w:cs="Arial"/>
-                <w:noProof/>
                 <w:webHidden/>
               </w:rPr>
             </w:r>
             <w:r>
               <w:rPr>
-                <w:rFonts w:ascii="Arial" w:hAnsi="Arial" w:cs="Arial"/>
-                <w:noProof/>
                 <w:webHidden/>
               </w:rPr>
               <w:fldChar w:fldCharType="separate"/>
             </w:r>
             <w:r>
               <w:rPr>
-                <w:rFonts w:ascii="Arial" w:hAnsi="Arial" w:cs="Arial"/>
-                <w:noProof/>
                 <w:webHidden/>
               </w:rPr>
               <w:t>4</w:t>
             </w:r>
             <w:r>
               <w:rPr>
-                <w:rFonts w:ascii="Arial" w:hAnsi="Arial" w:cs="Arial"/>
-                <w:noProof/>
                 <w:webHidden/>
               </w:rPr>
               <w:fldChar w:fldCharType="end"/>
@@ -5536,11 +5375,11 @@
               <w:tab w:val="left" w:pos="720"/>
             </w:tabs>
             <w:rPr>
-              <w:rFonts w:ascii="Arial" w:eastAsiaTheme="minorEastAsia" w:hAnsi="Arial" w:cs="Arial"/>
+              <w:rFonts w:ascii="Times New Roman" w:eastAsiaTheme="minorEastAsia" w:hAnsi="Times New Roman" w:cs="Times New Roman"/>
               <w:noProof/>
               <w:kern w:val="2"/>
-              <w:sz w:val="24"/>
-              <w:szCs w:val="24"/>
+              <w:sz w:val="28"/>
+              <w:szCs w:val="28"/>
               <w14:ligatures w14:val="standardContextual"/>
             </w:rPr>
           </w:pPr>
@@ -5548,19 +5387,21 @@
             <w:r>
               <w:rPr>
                 <w:rStyle w:val="Hyperlink"/>
-                <w:rFonts w:ascii="Arial" w:hAnsi="Arial" w:cs="Arial"/>
+                <w:rFonts w:ascii="Times New Roman" w:hAnsi="Times New Roman" w:cs="Times New Roman"/>
                 <w:b/>
                 <w:noProof/>
+                <w:sz w:val="28"/>
+                <w:szCs w:val="28"/>
               </w:rPr>
               <w:t>2.</w:t>
             </w:r>
             <w:r>
               <w:rPr>
-                <w:rFonts w:ascii="Arial" w:eastAsiaTheme="minorEastAsia" w:hAnsi="Arial" w:cs="Arial"/>
+                <w:rFonts w:ascii="Times New Roman" w:eastAsiaTheme="minorEastAsia" w:hAnsi="Times New Roman" w:cs="Times New Roman"/>
                 <w:noProof/>
                 <w:kern w:val="2"/>
-                <w:sz w:val="24"/>
-                <w:szCs w:val="24"/>
+                <w:sz w:val="28"/>
+                <w:szCs w:val="28"/>
                 <w14:ligatures w14:val="standardContextual"/>
               </w:rPr>
               <w:tab/>
@@ -5568,64 +5409,80 @@
             <w:r>
               <w:rPr>
                 <w:rStyle w:val="Hyperlink"/>
-                <w:rFonts w:ascii="Arial" w:hAnsi="Arial" w:cs="Arial"/>
+                <w:rFonts w:ascii="Times New Roman" w:hAnsi="Times New Roman" w:cs="Times New Roman"/>
                 <w:b/>
                 <w:noProof/>
+                <w:sz w:val="28"/>
+                <w:szCs w:val="28"/>
               </w:rPr>
               <w:t>TỔNG QUAN DỰ ÁN</w:t>
             </w:r>
             <w:r>
               <w:rPr>
-                <w:rFonts w:ascii="Arial" w:hAnsi="Arial" w:cs="Arial"/>
+                <w:rFonts w:ascii="Times New Roman" w:hAnsi="Times New Roman" w:cs="Times New Roman"/>
                 <w:noProof/>
                 <w:webHidden/>
+                <w:sz w:val="28"/>
+                <w:szCs w:val="28"/>
               </w:rPr>
               <w:tab/>
             </w:r>
             <w:r>
               <w:rPr>
-                <w:rFonts w:ascii="Arial" w:hAnsi="Arial" w:cs="Arial"/>
+                <w:rFonts w:ascii="Times New Roman" w:hAnsi="Times New Roman" w:cs="Times New Roman"/>
                 <w:noProof/>
                 <w:webHidden/>
+                <w:sz w:val="28"/>
+                <w:szCs w:val="28"/>
               </w:rPr>
               <w:fldChar w:fldCharType="begin"/>
             </w:r>
             <w:r>
               <w:rPr>
-                <w:rFonts w:ascii="Arial" w:hAnsi="Arial" w:cs="Arial"/>
+                <w:rFonts w:ascii="Times New Roman" w:hAnsi="Times New Roman" w:cs="Times New Roman"/>
                 <w:noProof/>
                 <w:webHidden/>
+                <w:sz w:val="28"/>
+                <w:szCs w:val="28"/>
               </w:rPr>
               <w:instrText xml:space="preserve"> PAGEREF _Toc196227878 \h </w:instrText>
             </w:r>
             <w:r>
               <w:rPr>
-                <w:rFonts w:ascii="Arial" w:hAnsi="Arial" w:cs="Arial"/>
+                <w:rFonts w:ascii="Times New Roman" w:hAnsi="Times New Roman" w:cs="Times New Roman"/>
                 <w:noProof/>
                 <w:webHidden/>
-              </w:rPr>
-            </w:r>
-            <w:r>
-              <w:rPr>
-                <w:rFonts w:ascii="Arial" w:hAnsi="Arial" w:cs="Arial"/>
+                <w:sz w:val="28"/>
+                <w:szCs w:val="28"/>
+              </w:rPr>
+            </w:r>
+            <w:r>
+              <w:rPr>
+                <w:rFonts w:ascii="Times New Roman" w:hAnsi="Times New Roman" w:cs="Times New Roman"/>
                 <w:noProof/>
                 <w:webHidden/>
+                <w:sz w:val="28"/>
+                <w:szCs w:val="28"/>
               </w:rPr>
               <w:fldChar w:fldCharType="separate"/>
             </w:r>
             <w:r>
               <w:rPr>
-                <w:rFonts w:ascii="Arial" w:hAnsi="Arial" w:cs="Arial"/>
+                <w:rFonts w:ascii="Times New Roman" w:hAnsi="Times New Roman" w:cs="Times New Roman"/>
                 <w:noProof/>
                 <w:webHidden/>
+                <w:sz w:val="28"/>
+                <w:szCs w:val="28"/>
               </w:rPr>
               <w:t>5</w:t>
             </w:r>
             <w:r>
               <w:rPr>
-                <w:rFonts w:ascii="Arial" w:hAnsi="Arial" w:cs="Arial"/>
+                <w:rFonts w:ascii="Times New Roman" w:hAnsi="Times New Roman" w:cs="Times New Roman"/>
                 <w:noProof/>
                 <w:webHidden/>
+                <w:sz w:val="28"/>
+                <w:szCs w:val="28"/>
               </w:rPr>
               <w:fldChar w:fldCharType="end"/>
             </w:r>
@@ -5635,11 +5492,8 @@
           <w:pPr>
             <w:pStyle w:val="TOC2"/>
             <w:rPr>
-              <w:rFonts w:ascii="Arial" w:eastAsiaTheme="minorEastAsia" w:hAnsi="Arial" w:cs="Arial"/>
-              <w:noProof/>
+              <w:rFonts w:eastAsiaTheme="minorEastAsia"/>
               <w:kern w:val="2"/>
-              <w:sz w:val="24"/>
-              <w:szCs w:val="24"/>
               <w14:ligatures w14:val="standardContextual"/>
             </w:rPr>
           </w:pPr>
@@ -5647,18 +5501,13 @@
             <w:r>
               <w:rPr>
                 <w:rStyle w:val="Hyperlink"/>
-                <w:rFonts w:ascii="Arial" w:hAnsi="Arial" w:cs="Arial"/>
-                <w:noProof/>
               </w:rPr>
               <w:t>2.1.</w:t>
             </w:r>
             <w:r>
               <w:rPr>
-                <w:rFonts w:ascii="Arial" w:eastAsiaTheme="minorEastAsia" w:hAnsi="Arial" w:cs="Arial"/>
-                <w:noProof/>
+                <w:rFonts w:eastAsiaTheme="minorEastAsia"/>
                 <w:kern w:val="2"/>
-                <w:sz w:val="24"/>
-                <w:szCs w:val="24"/>
                 <w14:ligatures w14:val="standardContextual"/>
               </w:rPr>
               <w:tab/>
@@ -5666,62 +5515,46 @@
             <w:r>
               <w:rPr>
                 <w:rStyle w:val="Hyperlink"/>
-                <w:rFonts w:ascii="Arial" w:hAnsi="Arial" w:cs="Arial"/>
-                <w:noProof/>
               </w:rPr>
               <w:t>Lý do chọn đề tài</w:t>
             </w:r>
             <w:r>
               <w:rPr>
-                <w:rFonts w:ascii="Arial" w:hAnsi="Arial" w:cs="Arial"/>
-                <w:noProof/>
                 <w:webHidden/>
               </w:rPr>
               <w:tab/>
             </w:r>
             <w:r>
               <w:rPr>
-                <w:rFonts w:ascii="Arial" w:hAnsi="Arial" w:cs="Arial"/>
-                <w:noProof/>
                 <w:webHidden/>
               </w:rPr>
               <w:fldChar w:fldCharType="begin"/>
             </w:r>
             <w:r>
               <w:rPr>
-                <w:rFonts w:ascii="Arial" w:hAnsi="Arial" w:cs="Arial"/>
-                <w:noProof/>
                 <w:webHidden/>
               </w:rPr>
               <w:instrText xml:space="preserve"> PAGEREF _Toc196227879 \h </w:instrText>
             </w:r>
             <w:r>
               <w:rPr>
-                <w:rFonts w:ascii="Arial" w:hAnsi="Arial" w:cs="Arial"/>
-                <w:noProof/>
                 <w:webHidden/>
               </w:rPr>
             </w:r>
             <w:r>
               <w:rPr>
-                <w:rFonts w:ascii="Arial" w:hAnsi="Arial" w:cs="Arial"/>
-                <w:noProof/>
                 <w:webHidden/>
               </w:rPr>
               <w:fldChar w:fldCharType="separate"/>
             </w:r>
             <w:r>
               <w:rPr>
-                <w:rFonts w:ascii="Arial" w:hAnsi="Arial" w:cs="Arial"/>
-                <w:noProof/>
                 <w:webHidden/>
               </w:rPr>
               <w:t>5</w:t>
             </w:r>
             <w:r>
               <w:rPr>
-                <w:rFonts w:ascii="Arial" w:hAnsi="Arial" w:cs="Arial"/>
-                <w:noProof/>
                 <w:webHidden/>
               </w:rPr>
               <w:fldChar w:fldCharType="end"/>
@@ -5732,11 +5565,8 @@
           <w:pPr>
             <w:pStyle w:val="TOC2"/>
             <w:rPr>
-              <w:rFonts w:ascii="Arial" w:eastAsiaTheme="minorEastAsia" w:hAnsi="Arial" w:cs="Arial"/>
-              <w:noProof/>
+              <w:rFonts w:eastAsiaTheme="minorEastAsia"/>
               <w:kern w:val="2"/>
-              <w:sz w:val="24"/>
-              <w:szCs w:val="24"/>
               <w14:ligatures w14:val="standardContextual"/>
             </w:rPr>
           </w:pPr>
@@ -5744,18 +5574,13 @@
             <w:r>
               <w:rPr>
                 <w:rStyle w:val="Hyperlink"/>
-                <w:rFonts w:ascii="Arial" w:hAnsi="Arial" w:cs="Arial"/>
-                <w:noProof/>
               </w:rPr>
               <w:t>2.2.</w:t>
             </w:r>
             <w:r>
               <w:rPr>
-                <w:rFonts w:ascii="Arial" w:eastAsiaTheme="minorEastAsia" w:hAnsi="Arial" w:cs="Arial"/>
-                <w:noProof/>
+                <w:rFonts w:eastAsiaTheme="minorEastAsia"/>
                 <w:kern w:val="2"/>
-                <w:sz w:val="24"/>
-                <w:szCs w:val="24"/>
                 <w14:ligatures w14:val="standardContextual"/>
               </w:rPr>
               <w:tab/>
@@ -5763,62 +5588,46 @@
             <w:r>
               <w:rPr>
                 <w:rStyle w:val="Hyperlink"/>
-                <w:rFonts w:ascii="Arial" w:hAnsi="Arial" w:cs="Arial"/>
-                <w:noProof/>
               </w:rPr>
               <w:t>Định nghĩa dự án</w:t>
             </w:r>
             <w:r>
               <w:rPr>
-                <w:rFonts w:ascii="Arial" w:hAnsi="Arial" w:cs="Arial"/>
-                <w:noProof/>
                 <w:webHidden/>
               </w:rPr>
               <w:tab/>
             </w:r>
             <w:r>
               <w:rPr>
-                <w:rFonts w:ascii="Arial" w:hAnsi="Arial" w:cs="Arial"/>
-                <w:noProof/>
                 <w:webHidden/>
               </w:rPr>
               <w:fldChar w:fldCharType="begin"/>
             </w:r>
             <w:r>
               <w:rPr>
-                <w:rFonts w:ascii="Arial" w:hAnsi="Arial" w:cs="Arial"/>
-                <w:noProof/>
                 <w:webHidden/>
               </w:rPr>
               <w:instrText xml:space="preserve"> PAGEREF _Toc196227880 \h </w:instrText>
             </w:r>
             <w:r>
               <w:rPr>
-                <w:rFonts w:ascii="Arial" w:hAnsi="Arial" w:cs="Arial"/>
-                <w:noProof/>
                 <w:webHidden/>
               </w:rPr>
             </w:r>
             <w:r>
               <w:rPr>
-                <w:rFonts w:ascii="Arial" w:hAnsi="Arial" w:cs="Arial"/>
-                <w:noProof/>
                 <w:webHidden/>
               </w:rPr>
               <w:fldChar w:fldCharType="separate"/>
             </w:r>
             <w:r>
               <w:rPr>
-                <w:rFonts w:ascii="Arial" w:hAnsi="Arial" w:cs="Arial"/>
-                <w:noProof/>
                 <w:webHidden/>
               </w:rPr>
               <w:t>5</w:t>
             </w:r>
             <w:r>
               <w:rPr>
-                <w:rFonts w:ascii="Arial" w:hAnsi="Arial" w:cs="Arial"/>
-                <w:noProof/>
                 <w:webHidden/>
               </w:rPr>
               <w:fldChar w:fldCharType="end"/>
@@ -5829,11 +5638,8 @@
           <w:pPr>
             <w:pStyle w:val="TOC2"/>
             <w:rPr>
-              <w:rFonts w:ascii="Arial" w:eastAsiaTheme="minorEastAsia" w:hAnsi="Arial" w:cs="Arial"/>
-              <w:noProof/>
+              <w:rFonts w:eastAsiaTheme="minorEastAsia"/>
               <w:kern w:val="2"/>
-              <w:sz w:val="24"/>
-              <w:szCs w:val="24"/>
               <w14:ligatures w14:val="standardContextual"/>
             </w:rPr>
           </w:pPr>
@@ -5841,18 +5647,13 @@
             <w:r>
               <w:rPr>
                 <w:rStyle w:val="Hyperlink"/>
-                <w:rFonts w:ascii="Arial" w:hAnsi="Arial" w:cs="Arial"/>
-                <w:noProof/>
               </w:rPr>
               <w:t>2.3.</w:t>
             </w:r>
             <w:r>
               <w:rPr>
-                <w:rFonts w:ascii="Arial" w:eastAsiaTheme="minorEastAsia" w:hAnsi="Arial" w:cs="Arial"/>
-                <w:noProof/>
+                <w:rFonts w:eastAsiaTheme="minorEastAsia"/>
                 <w:kern w:val="2"/>
-                <w:sz w:val="24"/>
-                <w:szCs w:val="24"/>
                 <w14:ligatures w14:val="standardContextual"/>
               </w:rPr>
               <w:tab/>
@@ -5860,62 +5661,46 @@
             <w:r>
               <w:rPr>
                 <w:rStyle w:val="Hyperlink"/>
-                <w:rFonts w:ascii="Arial" w:hAnsi="Arial" w:cs="Arial"/>
-                <w:noProof/>
               </w:rPr>
               <w:t>Giải pháp đề xuất</w:t>
             </w:r>
             <w:r>
               <w:rPr>
-                <w:rFonts w:ascii="Arial" w:hAnsi="Arial" w:cs="Arial"/>
-                <w:noProof/>
                 <w:webHidden/>
               </w:rPr>
               <w:tab/>
             </w:r>
             <w:r>
               <w:rPr>
-                <w:rFonts w:ascii="Arial" w:hAnsi="Arial" w:cs="Arial"/>
-                <w:noProof/>
                 <w:webHidden/>
               </w:rPr>
               <w:fldChar w:fldCharType="begin"/>
             </w:r>
             <w:r>
               <w:rPr>
-                <w:rFonts w:ascii="Arial" w:hAnsi="Arial" w:cs="Arial"/>
-                <w:noProof/>
                 <w:webHidden/>
               </w:rPr>
               <w:instrText xml:space="preserve"> PAGEREF _Toc196227881 \h </w:instrText>
             </w:r>
             <w:r>
               <w:rPr>
-                <w:rFonts w:ascii="Arial" w:hAnsi="Arial" w:cs="Arial"/>
-                <w:noProof/>
                 <w:webHidden/>
               </w:rPr>
             </w:r>
             <w:r>
               <w:rPr>
-                <w:rFonts w:ascii="Arial" w:hAnsi="Arial" w:cs="Arial"/>
-                <w:noProof/>
                 <w:webHidden/>
               </w:rPr>
               <w:fldChar w:fldCharType="separate"/>
             </w:r>
             <w:r>
               <w:rPr>
-                <w:rFonts w:ascii="Arial" w:hAnsi="Arial" w:cs="Arial"/>
-                <w:noProof/>
                 <w:webHidden/>
               </w:rPr>
               <w:t>5</w:t>
             </w:r>
             <w:r>
               <w:rPr>
-                <w:rFonts w:ascii="Arial" w:hAnsi="Arial" w:cs="Arial"/>
-                <w:noProof/>
                 <w:webHidden/>
               </w:rPr>
               <w:fldChar w:fldCharType="end"/>
@@ -5926,11 +5711,11 @@
           <w:pPr>
             <w:pStyle w:val="TOC3"/>
             <w:rPr>
-              <w:rFonts w:ascii="Arial" w:eastAsiaTheme="minorEastAsia" w:hAnsi="Arial" w:cs="Arial"/>
+              <w:rFonts w:ascii="Times New Roman" w:eastAsiaTheme="minorEastAsia" w:hAnsi="Times New Roman" w:cs="Times New Roman"/>
               <w:noProof/>
               <w:kern w:val="2"/>
-              <w:sz w:val="24"/>
-              <w:szCs w:val="24"/>
+              <w:sz w:val="28"/>
+              <w:szCs w:val="28"/>
               <w14:ligatures w14:val="standardContextual"/>
             </w:rPr>
           </w:pPr>
@@ -5938,18 +5723,20 @@
             <w:r>
               <w:rPr>
                 <w:rStyle w:val="Hyperlink"/>
-                <w:rFonts w:ascii="Arial" w:hAnsi="Arial" w:cs="Arial"/>
+                <w:rFonts w:ascii="Times New Roman" w:hAnsi="Times New Roman" w:cs="Times New Roman"/>
                 <w:noProof/>
+                <w:sz w:val="28"/>
+                <w:szCs w:val="28"/>
               </w:rPr>
               <w:t>2.3.1.</w:t>
             </w:r>
             <w:r>
               <w:rPr>
-                <w:rFonts w:ascii="Arial" w:eastAsiaTheme="minorEastAsia" w:hAnsi="Arial" w:cs="Arial"/>
+                <w:rFonts w:ascii="Times New Roman" w:eastAsiaTheme="minorEastAsia" w:hAnsi="Times New Roman" w:cs="Times New Roman"/>
                 <w:noProof/>
                 <w:kern w:val="2"/>
-                <w:sz w:val="24"/>
-                <w:szCs w:val="24"/>
+                <w:sz w:val="28"/>
+                <w:szCs w:val="28"/>
                 <w14:ligatures w14:val="standardContextual"/>
               </w:rPr>
               <w:tab/>
@@ -5957,63 +5744,79 @@
             <w:r>
               <w:rPr>
                 <w:rStyle w:val="Hyperlink"/>
-                <w:rFonts w:ascii="Arial" w:hAnsi="Arial" w:cs="Arial"/>
+                <w:rFonts w:ascii="Times New Roman" w:hAnsi="Times New Roman" w:cs="Times New Roman"/>
                 <w:noProof/>
+                <w:sz w:val="28"/>
+                <w:szCs w:val="28"/>
               </w:rPr>
               <w:t>Mục tiêu dự án</w:t>
             </w:r>
             <w:r>
               <w:rPr>
-                <w:rFonts w:ascii="Arial" w:hAnsi="Arial" w:cs="Arial"/>
+                <w:rFonts w:ascii="Times New Roman" w:hAnsi="Times New Roman" w:cs="Times New Roman"/>
                 <w:noProof/>
                 <w:webHidden/>
+                <w:sz w:val="28"/>
+                <w:szCs w:val="28"/>
               </w:rPr>
               <w:tab/>
             </w:r>
             <w:r>
               <w:rPr>
-                <w:rFonts w:ascii="Arial" w:hAnsi="Arial" w:cs="Arial"/>
+                <w:rFonts w:ascii="Times New Roman" w:hAnsi="Times New Roman" w:cs="Times New Roman"/>
                 <w:noProof/>
                 <w:webHidden/>
+                <w:sz w:val="28"/>
+                <w:szCs w:val="28"/>
               </w:rPr>
               <w:fldChar w:fldCharType="begin"/>
             </w:r>
             <w:r>
               <w:rPr>
-                <w:rFonts w:ascii="Arial" w:hAnsi="Arial" w:cs="Arial"/>
+                <w:rFonts w:ascii="Times New Roman" w:hAnsi="Times New Roman" w:cs="Times New Roman"/>
                 <w:noProof/>
                 <w:webHidden/>
+                <w:sz w:val="28"/>
+                <w:szCs w:val="28"/>
               </w:rPr>
               <w:instrText xml:space="preserve"> PAGEREF _Toc196227882 \h </w:instrText>
             </w:r>
             <w:r>
               <w:rPr>
-                <w:rFonts w:ascii="Arial" w:hAnsi="Arial" w:cs="Arial"/>
+                <w:rFonts w:ascii="Times New Roman" w:hAnsi="Times New Roman" w:cs="Times New Roman"/>
                 <w:noProof/>
                 <w:webHidden/>
-              </w:rPr>
-            </w:r>
-            <w:r>
-              <w:rPr>
-                <w:rFonts w:ascii="Arial" w:hAnsi="Arial" w:cs="Arial"/>
+                <w:sz w:val="28"/>
+                <w:szCs w:val="28"/>
+              </w:rPr>
+            </w:r>
+            <w:r>
+              <w:rPr>
+                <w:rFonts w:ascii="Times New Roman" w:hAnsi="Times New Roman" w:cs="Times New Roman"/>
                 <w:noProof/>
                 <w:webHidden/>
+                <w:sz w:val="28"/>
+                <w:szCs w:val="28"/>
               </w:rPr>
               <w:fldChar w:fldCharType="separate"/>
             </w:r>
             <w:r>
               <w:rPr>
-                <w:rFonts w:ascii="Arial" w:hAnsi="Arial" w:cs="Arial"/>
+                <w:rFonts w:ascii="Times New Roman" w:hAnsi="Times New Roman" w:cs="Times New Roman"/>
                 <w:noProof/>
                 <w:webHidden/>
+                <w:sz w:val="28"/>
+                <w:szCs w:val="28"/>
               </w:rPr>
               <w:t>6</w:t>
             </w:r>
             <w:r>
               <w:rPr>
-                <w:rFonts w:ascii="Arial" w:hAnsi="Arial" w:cs="Arial"/>
+                <w:rFonts w:ascii="Times New Roman" w:hAnsi="Times New Roman" w:cs="Times New Roman"/>
                 <w:noProof/>
                 <w:webHidden/>
+                <w:sz w:val="28"/>
+                <w:szCs w:val="28"/>
               </w:rPr>
               <w:fldChar w:fldCharType="end"/>
             </w:r>
@@ -6023,11 +5826,11 @@
           <w:pPr>
             <w:pStyle w:val="TOC3"/>
             <w:rPr>
-              <w:rFonts w:ascii="Arial" w:eastAsiaTheme="minorEastAsia" w:hAnsi="Arial" w:cs="Arial"/>
+              <w:rFonts w:ascii="Times New Roman" w:eastAsiaTheme="minorEastAsia" w:hAnsi="Times New Roman" w:cs="Times New Roman"/>
               <w:noProof/>
               <w:kern w:val="2"/>
-              <w:sz w:val="24"/>
-              <w:szCs w:val="24"/>
+              <w:sz w:val="28"/>
+              <w:szCs w:val="28"/>
               <w14:ligatures w14:val="standardContextual"/>
             </w:rPr>
           </w:pPr>
@@ -6035,18 +5838,20 @@
             <w:r>
               <w:rPr>
                 <w:rStyle w:val="Hyperlink"/>
-                <w:rFonts w:ascii="Arial" w:hAnsi="Arial" w:cs="Arial"/>
+                <w:rFonts w:ascii="Times New Roman" w:hAnsi="Times New Roman" w:cs="Times New Roman"/>
                 <w:noProof/>
+                <w:sz w:val="28"/>
+                <w:szCs w:val="28"/>
               </w:rPr>
               <w:t>2.3.2.</w:t>
             </w:r>
             <w:r>
               <w:rPr>
-                <w:rFonts w:ascii="Arial" w:eastAsiaTheme="minorEastAsia" w:hAnsi="Arial" w:cs="Arial"/>
+                <w:rFonts w:ascii="Times New Roman" w:eastAsiaTheme="minorEastAsia" w:hAnsi="Times New Roman" w:cs="Times New Roman"/>
                 <w:noProof/>
                 <w:kern w:val="2"/>
-                <w:sz w:val="24"/>
-                <w:szCs w:val="24"/>
+                <w:sz w:val="28"/>
+                <w:szCs w:val="28"/>
                 <w14:ligatures w14:val="standardContextual"/>
               </w:rPr>
               <w:tab/>
@@ -6054,63 +5859,79 @@
             <w:r>
               <w:rPr>
                 <w:rStyle w:val="Hyperlink"/>
-                <w:rFonts w:ascii="Arial" w:hAnsi="Arial" w:cs="Arial"/>
+                <w:rFonts w:ascii="Times New Roman" w:hAnsi="Times New Roman" w:cs="Times New Roman"/>
                 <w:noProof/>
+                <w:sz w:val="28"/>
+                <w:szCs w:val="28"/>
               </w:rPr>
               <w:t>Hoạt động của ứng dụng</w:t>
             </w:r>
             <w:r>
               <w:rPr>
-                <w:rFonts w:ascii="Arial" w:hAnsi="Arial" w:cs="Arial"/>
+                <w:rFonts w:ascii="Times New Roman" w:hAnsi="Times New Roman" w:cs="Times New Roman"/>
                 <w:noProof/>
                 <w:webHidden/>
+                <w:sz w:val="28"/>
+                <w:szCs w:val="28"/>
               </w:rPr>
               <w:tab/>
             </w:r>
             <w:r>
               <w:rPr>
-                <w:rFonts w:ascii="Arial" w:hAnsi="Arial" w:cs="Arial"/>
+                <w:rFonts w:ascii="Times New Roman" w:hAnsi="Times New Roman" w:cs="Times New Roman"/>
                 <w:noProof/>
                 <w:webHidden/>
+                <w:sz w:val="28"/>
+                <w:szCs w:val="28"/>
               </w:rPr>
               <w:fldChar w:fldCharType="begin"/>
             </w:r>
             <w:r>
               <w:rPr>
-                <w:rFonts w:ascii="Arial" w:hAnsi="Arial" w:cs="Arial"/>
+                <w:rFonts w:ascii="Times New Roman" w:hAnsi="Times New Roman" w:cs="Times New Roman"/>
                 <w:noProof/>
                 <w:webHidden/>
+                <w:sz w:val="28"/>
+                <w:szCs w:val="28"/>
               </w:rPr>
               <w:instrText xml:space="preserve"> PAGEREF _Toc196227883 \h </w:instrText>
             </w:r>
             <w:r>
               <w:rPr>
-                <w:rFonts w:ascii="Arial" w:hAnsi="Arial" w:cs="Arial"/>
+                <w:rFonts w:ascii="Times New Roman" w:hAnsi="Times New Roman" w:cs="Times New Roman"/>
                 <w:noProof/>
                 <w:webHidden/>
-              </w:rPr>
-            </w:r>
-            <w:r>
-              <w:rPr>
-                <w:rFonts w:ascii="Arial" w:hAnsi="Arial" w:cs="Arial"/>
+                <w:sz w:val="28"/>
+                <w:szCs w:val="28"/>
+              </w:rPr>
+            </w:r>
+            <w:r>
+              <w:rPr>
+                <w:rFonts w:ascii="Times New Roman" w:hAnsi="Times New Roman" w:cs="Times New Roman"/>
                 <w:noProof/>
                 <w:webHidden/>
+                <w:sz w:val="28"/>
+                <w:szCs w:val="28"/>
               </w:rPr>
               <w:fldChar w:fldCharType="separate"/>
             </w:r>
             <w:r>
               <w:rPr>
-                <w:rFonts w:ascii="Arial" w:hAnsi="Arial" w:cs="Arial"/>
+                <w:rFonts w:ascii="Times New Roman" w:hAnsi="Times New Roman" w:cs="Times New Roman"/>
                 <w:noProof/>
                 <w:webHidden/>
+                <w:sz w:val="28"/>
+                <w:szCs w:val="28"/>
               </w:rPr>
               <w:t>6</w:t>
             </w:r>
             <w:r>
               <w:rPr>
-                <w:rFonts w:ascii="Arial" w:hAnsi="Arial" w:cs="Arial"/>
+                <w:rFonts w:ascii="Times New Roman" w:hAnsi="Times New Roman" w:cs="Times New Roman"/>
                 <w:noProof/>
                 <w:webHidden/>
+                <w:sz w:val="28"/>
+                <w:szCs w:val="28"/>
               </w:rPr>
               <w:fldChar w:fldCharType="end"/>
             </w:r>
@@ -6120,11 +5941,11 @@
           <w:pPr>
             <w:pStyle w:val="TOC3"/>
             <w:rPr>
-              <w:rFonts w:ascii="Arial" w:eastAsiaTheme="minorEastAsia" w:hAnsi="Arial" w:cs="Arial"/>
+              <w:rFonts w:ascii="Times New Roman" w:eastAsiaTheme="minorEastAsia" w:hAnsi="Times New Roman" w:cs="Times New Roman"/>
               <w:noProof/>
               <w:kern w:val="2"/>
-              <w:sz w:val="24"/>
-              <w:szCs w:val="24"/>
+              <w:sz w:val="28"/>
+              <w:szCs w:val="28"/>
               <w14:ligatures w14:val="standardContextual"/>
             </w:rPr>
           </w:pPr>
@@ -6132,18 +5953,20 @@
             <w:r>
               <w:rPr>
                 <w:rStyle w:val="Hyperlink"/>
-                <w:rFonts w:ascii="Arial" w:hAnsi="Arial" w:cs="Arial"/>
+                <w:rFonts w:ascii="Times New Roman" w:hAnsi="Times New Roman" w:cs="Times New Roman"/>
                 <w:noProof/>
+                <w:sz w:val="28"/>
+                <w:szCs w:val="28"/>
               </w:rPr>
               <w:t>2.3.3.</w:t>
             </w:r>
             <w:r>
               <w:rPr>
-                <w:rFonts w:ascii="Arial" w:eastAsiaTheme="minorEastAsia" w:hAnsi="Arial" w:cs="Arial"/>
+                <w:rFonts w:ascii="Times New Roman" w:eastAsiaTheme="minorEastAsia" w:hAnsi="Times New Roman" w:cs="Times New Roman"/>
                 <w:noProof/>
                 <w:kern w:val="2"/>
-                <w:sz w:val="24"/>
-                <w:szCs w:val="24"/>
+                <w:sz w:val="28"/>
+                <w:szCs w:val="28"/>
                 <w14:ligatures w14:val="standardContextual"/>
               </w:rPr>
               <w:tab/>
@@ -6151,63 +5974,79 @@
             <w:r>
               <w:rPr>
                 <w:rStyle w:val="Hyperlink"/>
-                <w:rFonts w:ascii="Arial" w:hAnsi="Arial" w:cs="Arial"/>
+                <w:rFonts w:ascii="Times New Roman" w:hAnsi="Times New Roman" w:cs="Times New Roman"/>
                 <w:noProof/>
+                <w:sz w:val="28"/>
+                <w:szCs w:val="28"/>
               </w:rPr>
               <w:t>Các chức năng cơ bản của hệ thống</w:t>
             </w:r>
             <w:r>
               <w:rPr>
-                <w:rFonts w:ascii="Arial" w:hAnsi="Arial" w:cs="Arial"/>
+                <w:rFonts w:ascii="Times New Roman" w:hAnsi="Times New Roman" w:cs="Times New Roman"/>
                 <w:noProof/>
                 <w:webHidden/>
+                <w:sz w:val="28"/>
+                <w:szCs w:val="28"/>
               </w:rPr>
               <w:tab/>
             </w:r>
             <w:r>
               <w:rPr>
-                <w:rFonts w:ascii="Arial" w:hAnsi="Arial" w:cs="Arial"/>
+                <w:rFonts w:ascii="Times New Roman" w:hAnsi="Times New Roman" w:cs="Times New Roman"/>
                 <w:noProof/>
                 <w:webHidden/>
+                <w:sz w:val="28"/>
+                <w:szCs w:val="28"/>
               </w:rPr>
               <w:fldChar w:fldCharType="begin"/>
             </w:r>
             <w:r>
               <w:rPr>
-                <w:rFonts w:ascii="Arial" w:hAnsi="Arial" w:cs="Arial"/>
+                <w:rFonts w:ascii="Times New Roman" w:hAnsi="Times New Roman" w:cs="Times New Roman"/>
                 <w:noProof/>
                 <w:webHidden/>
+                <w:sz w:val="28"/>
+                <w:szCs w:val="28"/>
               </w:rPr>
               <w:instrText xml:space="preserve"> PAGEREF _Toc196227884 \h </w:instrText>
             </w:r>
             <w:r>
               <w:rPr>
-                <w:rFonts w:ascii="Arial" w:hAnsi="Arial" w:cs="Arial"/>
+                <w:rFonts w:ascii="Times New Roman" w:hAnsi="Times New Roman" w:cs="Times New Roman"/>
                 <w:noProof/>
                 <w:webHidden/>
-              </w:rPr>
-            </w:r>
-            <w:r>
-              <w:rPr>
-                <w:rFonts w:ascii="Arial" w:hAnsi="Arial" w:cs="Arial"/>
+                <w:sz w:val="28"/>
+                <w:szCs w:val="28"/>
+              </w:rPr>
+            </w:r>
+            <w:r>
+              <w:rPr>
+                <w:rFonts w:ascii="Times New Roman" w:hAnsi="Times New Roman" w:cs="Times New Roman"/>
                 <w:noProof/>
                 <w:webHidden/>
+                <w:sz w:val="28"/>
+                <w:szCs w:val="28"/>
               </w:rPr>
               <w:fldChar w:fldCharType="separate"/>
             </w:r>
             <w:r>
               <w:rPr>
-                <w:rFonts w:ascii="Arial" w:hAnsi="Arial" w:cs="Arial"/>
+                <w:rFonts w:ascii="Times New Roman" w:hAnsi="Times New Roman" w:cs="Times New Roman"/>
                 <w:noProof/>
                 <w:webHidden/>
+                <w:sz w:val="28"/>
+                <w:szCs w:val="28"/>
               </w:rPr>
               <w:t>8</w:t>
             </w:r>
             <w:r>
               <w:rPr>
-                <w:rFonts w:ascii="Arial" w:hAnsi="Arial" w:cs="Arial"/>
+                <w:rFonts w:ascii="Times New Roman" w:hAnsi="Times New Roman" w:cs="Times New Roman"/>
                 <w:noProof/>
                 <w:webHidden/>
+                <w:sz w:val="28"/>
+                <w:szCs w:val="28"/>
               </w:rPr>
               <w:fldChar w:fldCharType="end"/>
             </w:r>
@@ -6217,11 +6056,11 @@
           <w:pPr>
             <w:pStyle w:val="TOC3"/>
             <w:rPr>
-              <w:rFonts w:ascii="Arial" w:eastAsiaTheme="minorEastAsia" w:hAnsi="Arial" w:cs="Arial"/>
+              <w:rFonts w:ascii="Times New Roman" w:eastAsiaTheme="minorEastAsia" w:hAnsi="Times New Roman" w:cs="Times New Roman"/>
               <w:noProof/>
               <w:kern w:val="2"/>
-              <w:sz w:val="24"/>
-              <w:szCs w:val="24"/>
+              <w:sz w:val="28"/>
+              <w:szCs w:val="28"/>
               <w14:ligatures w14:val="standardContextual"/>
             </w:rPr>
           </w:pPr>
@@ -6229,18 +6068,20 @@
             <w:r>
               <w:rPr>
                 <w:rStyle w:val="Hyperlink"/>
-                <w:rFonts w:ascii="Arial" w:hAnsi="Arial" w:cs="Arial"/>
+                <w:rFonts w:ascii="Times New Roman" w:hAnsi="Times New Roman" w:cs="Times New Roman"/>
                 <w:noProof/>
+                <w:sz w:val="28"/>
+                <w:szCs w:val="28"/>
               </w:rPr>
               <w:t>2.3.4.</w:t>
             </w:r>
             <w:r>
               <w:rPr>
-                <w:rFonts w:ascii="Arial" w:eastAsiaTheme="minorEastAsia" w:hAnsi="Arial" w:cs="Arial"/>
+                <w:rFonts w:ascii="Times New Roman" w:eastAsiaTheme="minorEastAsia" w:hAnsi="Times New Roman" w:cs="Times New Roman"/>
                 <w:noProof/>
                 <w:kern w:val="2"/>
-                <w:sz w:val="24"/>
-                <w:szCs w:val="24"/>
+                <w:sz w:val="28"/>
+                <w:szCs w:val="28"/>
                 <w14:ligatures w14:val="standardContextual"/>
               </w:rPr>
               <w:tab/>
@@ -6248,63 +6089,79 @@
             <w:r>
               <w:rPr>
                 <w:rStyle w:val="Hyperlink"/>
-                <w:rFonts w:ascii="Arial" w:hAnsi="Arial" w:cs="Arial"/>
+                <w:rFonts w:ascii="Times New Roman" w:hAnsi="Times New Roman" w:cs="Times New Roman"/>
                 <w:noProof/>
+                <w:sz w:val="28"/>
+                <w:szCs w:val="28"/>
               </w:rPr>
               <w:t>Mô tả</w:t>
             </w:r>
             <w:r>
               <w:rPr>
-                <w:rFonts w:ascii="Arial" w:hAnsi="Arial" w:cs="Arial"/>
+                <w:rFonts w:ascii="Times New Roman" w:hAnsi="Times New Roman" w:cs="Times New Roman"/>
                 <w:noProof/>
                 <w:webHidden/>
+                <w:sz w:val="28"/>
+                <w:szCs w:val="28"/>
               </w:rPr>
               <w:tab/>
             </w:r>
             <w:r>
               <w:rPr>
-                <w:rFonts w:ascii="Arial" w:hAnsi="Arial" w:cs="Arial"/>
+                <w:rFonts w:ascii="Times New Roman" w:hAnsi="Times New Roman" w:cs="Times New Roman"/>
                 <w:noProof/>
                 <w:webHidden/>
+                <w:sz w:val="28"/>
+                <w:szCs w:val="28"/>
               </w:rPr>
               <w:fldChar w:fldCharType="begin"/>
             </w:r>
             <w:r>
               <w:rPr>
-                <w:rFonts w:ascii="Arial" w:hAnsi="Arial" w:cs="Arial"/>
+                <w:rFonts w:ascii="Times New Roman" w:hAnsi="Times New Roman" w:cs="Times New Roman"/>
                 <w:noProof/>
                 <w:webHidden/>
+                <w:sz w:val="28"/>
+                <w:szCs w:val="28"/>
               </w:rPr>
               <w:instrText xml:space="preserve"> PAGEREF _Toc196227885 \h </w:instrText>
             </w:r>
             <w:r>
               <w:rPr>
-                <w:rFonts w:ascii="Arial" w:hAnsi="Arial" w:cs="Arial"/>
+                <w:rFonts w:ascii="Times New Roman" w:hAnsi="Times New Roman" w:cs="Times New Roman"/>
                 <w:noProof/>
                 <w:webHidden/>
-              </w:rPr>
-            </w:r>
-            <w:r>
-              <w:rPr>
-                <w:rFonts w:ascii="Arial" w:hAnsi="Arial" w:cs="Arial"/>
+                <w:sz w:val="28"/>
+                <w:szCs w:val="28"/>
+              </w:rPr>
+            </w:r>
+            <w:r>
+              <w:rPr>
+                <w:rFonts w:ascii="Times New Roman" w:hAnsi="Times New Roman" w:cs="Times New Roman"/>
                 <w:noProof/>
                 <w:webHidden/>
+                <w:sz w:val="28"/>
+                <w:szCs w:val="28"/>
               </w:rPr>
               <w:fldChar w:fldCharType="separate"/>
             </w:r>
             <w:r>
               <w:rPr>
-                <w:rFonts w:ascii="Arial" w:hAnsi="Arial" w:cs="Arial"/>
+                <w:rFonts w:ascii="Times New Roman" w:hAnsi="Times New Roman" w:cs="Times New Roman"/>
                 <w:noProof/>
                 <w:webHidden/>
-              </w:rPr>
-              <w:t>8</w:t>
-            </w:r>
-            <w:r>
-              <w:rPr>
-                <w:rFonts w:ascii="Arial" w:hAnsi="Arial" w:cs="Arial"/>
+                <w:sz w:val="28"/>
+                <w:szCs w:val="28"/>
+              </w:rPr>
+              <w:t>9</w:t>
+            </w:r>
+            <w:r>
+              <w:rPr>
+                <w:rFonts w:ascii="Times New Roman" w:hAnsi="Times New Roman" w:cs="Times New Roman"/>
                 <w:noProof/>
                 <w:webHidden/>
+                <w:sz w:val="28"/>
+                <w:szCs w:val="28"/>
               </w:rPr>
               <w:fldChar w:fldCharType="end"/>
             </w:r>
@@ -6314,11 +6171,11 @@
           <w:pPr>
             <w:pStyle w:val="TOC3"/>
             <w:rPr>
-              <w:rFonts w:ascii="Arial" w:eastAsiaTheme="minorEastAsia" w:hAnsi="Arial" w:cs="Arial"/>
+              <w:rFonts w:ascii="Times New Roman" w:eastAsiaTheme="minorEastAsia" w:hAnsi="Times New Roman" w:cs="Times New Roman"/>
               <w:noProof/>
               <w:kern w:val="2"/>
-              <w:sz w:val="24"/>
-              <w:szCs w:val="24"/>
+              <w:sz w:val="28"/>
+              <w:szCs w:val="28"/>
               <w14:ligatures w14:val="standardContextual"/>
             </w:rPr>
           </w:pPr>
@@ -6326,18 +6183,20 @@
             <w:r>
               <w:rPr>
                 <w:rStyle w:val="Hyperlink"/>
-                <w:rFonts w:ascii="Arial" w:hAnsi="Arial" w:cs="Arial"/>
+                <w:rFonts w:ascii="Times New Roman" w:hAnsi="Times New Roman" w:cs="Times New Roman"/>
                 <w:noProof/>
+                <w:sz w:val="28"/>
+                <w:szCs w:val="28"/>
               </w:rPr>
               <w:t>2.3.5.</w:t>
             </w:r>
             <w:r>
               <w:rPr>
-                <w:rFonts w:ascii="Arial" w:eastAsiaTheme="minorEastAsia" w:hAnsi="Arial" w:cs="Arial"/>
+                <w:rFonts w:ascii="Times New Roman" w:eastAsiaTheme="minorEastAsia" w:hAnsi="Times New Roman" w:cs="Times New Roman"/>
                 <w:noProof/>
                 <w:kern w:val="2"/>
-                <w:sz w:val="24"/>
-                <w:szCs w:val="24"/>
+                <w:sz w:val="28"/>
+                <w:szCs w:val="28"/>
                 <w14:ligatures w14:val="standardContextual"/>
               </w:rPr>
               <w:tab/>
@@ -6345,63 +6204,79 @@
             <w:r>
               <w:rPr>
                 <w:rStyle w:val="Hyperlink"/>
-                <w:rFonts w:ascii="Arial" w:hAnsi="Arial" w:cs="Arial"/>
+                <w:rFonts w:ascii="Times New Roman" w:hAnsi="Times New Roman" w:cs="Times New Roman"/>
                 <w:noProof/>
+                <w:sz w:val="28"/>
+                <w:szCs w:val="28"/>
               </w:rPr>
               <w:t>Các công nghệ ràng buộc</w:t>
             </w:r>
             <w:r>
               <w:rPr>
-                <w:rFonts w:ascii="Arial" w:hAnsi="Arial" w:cs="Arial"/>
+                <w:rFonts w:ascii="Times New Roman" w:hAnsi="Times New Roman" w:cs="Times New Roman"/>
                 <w:noProof/>
                 <w:webHidden/>
+                <w:sz w:val="28"/>
+                <w:szCs w:val="28"/>
               </w:rPr>
               <w:tab/>
             </w:r>
             <w:r>
               <w:rPr>
-                <w:rFonts w:ascii="Arial" w:hAnsi="Arial" w:cs="Arial"/>
+                <w:rFonts w:ascii="Times New Roman" w:hAnsi="Times New Roman" w:cs="Times New Roman"/>
                 <w:noProof/>
                 <w:webHidden/>
+                <w:sz w:val="28"/>
+                <w:szCs w:val="28"/>
               </w:rPr>
               <w:fldChar w:fldCharType="begin"/>
             </w:r>
             <w:r>
               <w:rPr>
-                <w:rFonts w:ascii="Arial" w:hAnsi="Arial" w:cs="Arial"/>
+                <w:rFonts w:ascii="Times New Roman" w:hAnsi="Times New Roman" w:cs="Times New Roman"/>
                 <w:noProof/>
                 <w:webHidden/>
+                <w:sz w:val="28"/>
+                <w:szCs w:val="28"/>
               </w:rPr>
               <w:instrText xml:space="preserve"> PAGEREF _Toc196227886 \h </w:instrText>
             </w:r>
             <w:r>
               <w:rPr>
-                <w:rFonts w:ascii="Arial" w:hAnsi="Arial" w:cs="Arial"/>
+                <w:rFonts w:ascii="Times New Roman" w:hAnsi="Times New Roman" w:cs="Times New Roman"/>
                 <w:noProof/>
                 <w:webHidden/>
-              </w:rPr>
-            </w:r>
-            <w:r>
-              <w:rPr>
-                <w:rFonts w:ascii="Arial" w:hAnsi="Arial" w:cs="Arial"/>
+                <w:sz w:val="28"/>
+                <w:szCs w:val="28"/>
+              </w:rPr>
+            </w:r>
+            <w:r>
+              <w:rPr>
+                <w:rFonts w:ascii="Times New Roman" w:hAnsi="Times New Roman" w:cs="Times New Roman"/>
                 <w:noProof/>
                 <w:webHidden/>
+                <w:sz w:val="28"/>
+                <w:szCs w:val="28"/>
               </w:rPr>
               <w:fldChar w:fldCharType="separate"/>
             </w:r>
             <w:r>
               <w:rPr>
-                <w:rFonts w:ascii="Arial" w:hAnsi="Arial" w:cs="Arial"/>
+                <w:rFonts w:ascii="Times New Roman" w:hAnsi="Times New Roman" w:cs="Times New Roman"/>
                 <w:noProof/>
                 <w:webHidden/>
+                <w:sz w:val="28"/>
+                <w:szCs w:val="28"/>
               </w:rPr>
               <w:t>9</w:t>
             </w:r>
             <w:r>
               <w:rPr>
-                <w:rFonts w:ascii="Arial" w:hAnsi="Arial" w:cs="Arial"/>
+                <w:rFonts w:ascii="Times New Roman" w:hAnsi="Times New Roman" w:cs="Times New Roman"/>
                 <w:noProof/>
                 <w:webHidden/>
+                <w:sz w:val="28"/>
+                <w:szCs w:val="28"/>
               </w:rPr>
               <w:fldChar w:fldCharType="end"/>
             </w:r>
@@ -6414,11 +6289,11 @@
               <w:tab w:val="left" w:pos="720"/>
             </w:tabs>
             <w:rPr>
-              <w:rFonts w:ascii="Arial" w:eastAsiaTheme="minorEastAsia" w:hAnsi="Arial" w:cs="Arial"/>
+              <w:rFonts w:ascii="Times New Roman" w:eastAsiaTheme="minorEastAsia" w:hAnsi="Times New Roman" w:cs="Times New Roman"/>
               <w:noProof/>
               <w:kern w:val="2"/>
-              <w:sz w:val="24"/>
-              <w:szCs w:val="24"/>
+              <w:sz w:val="28"/>
+              <w:szCs w:val="28"/>
               <w14:ligatures w14:val="standardContextual"/>
             </w:rPr>
           </w:pPr>
@@ -6426,19 +6301,21 @@
             <w:r>
               <w:rPr>
                 <w:rStyle w:val="Hyperlink"/>
-                <w:rFonts w:ascii="Arial" w:hAnsi="Arial" w:cs="Arial"/>
+                <w:rFonts w:ascii="Times New Roman" w:hAnsi="Times New Roman" w:cs="Times New Roman"/>
                 <w:b/>
                 <w:noProof/>
+                <w:sz w:val="28"/>
+                <w:szCs w:val="28"/>
               </w:rPr>
               <w:t>3.</w:t>
             </w:r>
             <w:r>
               <w:rPr>
-                <w:rFonts w:ascii="Arial" w:eastAsiaTheme="minorEastAsia" w:hAnsi="Arial" w:cs="Arial"/>
+                <w:rFonts w:ascii="Times New Roman" w:eastAsiaTheme="minorEastAsia" w:hAnsi="Times New Roman" w:cs="Times New Roman"/>
                 <w:noProof/>
                 <w:kern w:val="2"/>
-                <w:sz w:val="24"/>
-                <w:szCs w:val="24"/>
+                <w:sz w:val="28"/>
+                <w:szCs w:val="28"/>
                 <w14:ligatures w14:val="standardContextual"/>
               </w:rPr>
               <w:tab/>
@@ -6446,64 +6323,80 @@
             <w:r>
               <w:rPr>
                 <w:rStyle w:val="Hyperlink"/>
-                <w:rFonts w:ascii="Arial" w:hAnsi="Arial" w:cs="Arial"/>
+                <w:rFonts w:ascii="Times New Roman" w:hAnsi="Times New Roman" w:cs="Times New Roman"/>
                 <w:b/>
                 <w:noProof/>
+                <w:sz w:val="28"/>
+                <w:szCs w:val="28"/>
               </w:rPr>
               <w:t>KẾ HOẠCH TỔNG THỂ DỰ ÁN</w:t>
             </w:r>
             <w:r>
               <w:rPr>
-                <w:rFonts w:ascii="Arial" w:hAnsi="Arial" w:cs="Arial"/>
+                <w:rFonts w:ascii="Times New Roman" w:hAnsi="Times New Roman" w:cs="Times New Roman"/>
                 <w:noProof/>
                 <w:webHidden/>
+                <w:sz w:val="28"/>
+                <w:szCs w:val="28"/>
               </w:rPr>
               <w:tab/>
             </w:r>
             <w:r>
               <w:rPr>
-                <w:rFonts w:ascii="Arial" w:hAnsi="Arial" w:cs="Arial"/>
+                <w:rFonts w:ascii="Times New Roman" w:hAnsi="Times New Roman" w:cs="Times New Roman"/>
                 <w:noProof/>
                 <w:webHidden/>
+                <w:sz w:val="28"/>
+                <w:szCs w:val="28"/>
               </w:rPr>
               <w:fldChar w:fldCharType="begin"/>
             </w:r>
             <w:r>
               <w:rPr>
-                <w:rFonts w:ascii="Arial" w:hAnsi="Arial" w:cs="Arial"/>
+                <w:rFonts w:ascii="Times New Roman" w:hAnsi="Times New Roman" w:cs="Times New Roman"/>
                 <w:noProof/>
                 <w:webHidden/>
+                <w:sz w:val="28"/>
+                <w:szCs w:val="28"/>
               </w:rPr>
               <w:instrText xml:space="preserve"> PAGEREF _Toc196227887 \h </w:instrText>
             </w:r>
             <w:r>
               <w:rPr>
-                <w:rFonts w:ascii="Arial" w:hAnsi="Arial" w:cs="Arial"/>
+                <w:rFonts w:ascii="Times New Roman" w:hAnsi="Times New Roman" w:cs="Times New Roman"/>
                 <w:noProof/>
                 <w:webHidden/>
-              </w:rPr>
-            </w:r>
-            <w:r>
-              <w:rPr>
-                <w:rFonts w:ascii="Arial" w:hAnsi="Arial" w:cs="Arial"/>
+                <w:sz w:val="28"/>
+                <w:szCs w:val="28"/>
+              </w:rPr>
+            </w:r>
+            <w:r>
+              <w:rPr>
+                <w:rFonts w:ascii="Times New Roman" w:hAnsi="Times New Roman" w:cs="Times New Roman"/>
                 <w:noProof/>
                 <w:webHidden/>
+                <w:sz w:val="28"/>
+                <w:szCs w:val="28"/>
               </w:rPr>
               <w:fldChar w:fldCharType="separate"/>
             </w:r>
             <w:r>
               <w:rPr>
-                <w:rFonts w:ascii="Arial" w:hAnsi="Arial" w:cs="Arial"/>
+                <w:rFonts w:ascii="Times New Roman" w:hAnsi="Times New Roman" w:cs="Times New Roman"/>
                 <w:noProof/>
                 <w:webHidden/>
+                <w:sz w:val="28"/>
+                <w:szCs w:val="28"/>
               </w:rPr>
               <w:t>10</w:t>
             </w:r>
             <w:r>
               <w:rPr>
-                <w:rFonts w:ascii="Arial" w:hAnsi="Arial" w:cs="Arial"/>
+                <w:rFonts w:ascii="Times New Roman" w:hAnsi="Times New Roman" w:cs="Times New Roman"/>
                 <w:noProof/>
                 <w:webHidden/>
+                <w:sz w:val="28"/>
+                <w:szCs w:val="28"/>
               </w:rPr>
               <w:fldChar w:fldCharType="end"/>
             </w:r>
@@ -6513,11 +6406,8 @@
           <w:pPr>
             <w:pStyle w:val="TOC2"/>
             <w:rPr>
-              <w:rFonts w:ascii="Arial" w:eastAsiaTheme="minorEastAsia" w:hAnsi="Arial" w:cs="Arial"/>
-              <w:noProof/>
+              <w:rFonts w:eastAsiaTheme="minorEastAsia"/>
               <w:kern w:val="2"/>
-              <w:sz w:val="24"/>
-              <w:szCs w:val="24"/>
               <w14:ligatures w14:val="standardContextual"/>
             </w:rPr>
           </w:pPr>
@@ -6525,18 +6415,15 @@
             <w:r>
               <w:rPr>
                 <w:rStyle w:val="Hyperlink"/>
-                <w:rFonts w:ascii="Arial" w:hAnsi="Arial" w:cs="Arial"/>
-                <w:noProof/>
+                <w:b/>
+                <w:bCs/>
               </w:rPr>
               <w:t>3.1.</w:t>
             </w:r>
             <w:r>
               <w:rPr>
-                <w:rFonts w:ascii="Arial" w:eastAsiaTheme="minorEastAsia" w:hAnsi="Arial" w:cs="Arial"/>
-                <w:noProof/>
+                <w:rFonts w:eastAsiaTheme="minorEastAsia"/>
                 <w:kern w:val="2"/>
-                <w:sz w:val="24"/>
-                <w:szCs w:val="24"/>
                 <w14:ligatures w14:val="standardContextual"/>
               </w:rPr>
               <w:tab/>
@@ -6544,62 +6431,48 @@
             <w:r>
               <w:rPr>
                 <w:rStyle w:val="Hyperlink"/>
-                <w:rFonts w:ascii="Arial" w:hAnsi="Arial" w:cs="Arial"/>
-                <w:noProof/>
+                <w:b/>
+                <w:bCs/>
               </w:rPr>
               <w:t>Định nghĩa Scrum</w:t>
             </w:r>
             <w:r>
               <w:rPr>
-                <w:rFonts w:ascii="Arial" w:hAnsi="Arial" w:cs="Arial"/>
-                <w:noProof/>
                 <w:webHidden/>
               </w:rPr>
               <w:tab/>
             </w:r>
             <w:r>
               <w:rPr>
-                <w:rFonts w:ascii="Arial" w:hAnsi="Arial" w:cs="Arial"/>
-                <w:noProof/>
                 <w:webHidden/>
               </w:rPr>
               <w:fldChar w:fldCharType="begin"/>
             </w:r>
             <w:r>
               <w:rPr>
-                <w:rFonts w:ascii="Arial" w:hAnsi="Arial" w:cs="Arial"/>
-                <w:noProof/>
                 <w:webHidden/>
               </w:rPr>
               <w:instrText xml:space="preserve"> PAGEREF _Toc196227888 \h </w:instrText>
             </w:r>
             <w:r>
               <w:rPr>
-                <w:rFonts w:ascii="Arial" w:hAnsi="Arial" w:cs="Arial"/>
-                <w:noProof/>
                 <w:webHidden/>
               </w:rPr>
             </w:r>
             <w:r>
               <w:rPr>
-                <w:rFonts w:ascii="Arial" w:hAnsi="Arial" w:cs="Arial"/>
-                <w:noProof/>
                 <w:webHidden/>
               </w:rPr>
               <w:fldChar w:fldCharType="separate"/>
             </w:r>
             <w:r>
               <w:rPr>
-                <w:rFonts w:ascii="Arial" w:hAnsi="Arial" w:cs="Arial"/>
-                <w:noProof/>
                 <w:webHidden/>
               </w:rPr>
               <w:t>10</w:t>
             </w:r>
             <w:r>
               <w:rPr>
-                <w:rFonts w:ascii="Arial" w:hAnsi="Arial" w:cs="Arial"/>
-                <w:noProof/>
                 <w:webHidden/>
               </w:rPr>
               <w:fldChar w:fldCharType="end"/>
@@ -6610,11 +6483,11 @@
           <w:pPr>
             <w:pStyle w:val="TOC3"/>
             <w:rPr>
-              <w:rFonts w:ascii="Arial" w:eastAsiaTheme="minorEastAsia" w:hAnsi="Arial" w:cs="Arial"/>
+              <w:rFonts w:ascii="Times New Roman" w:eastAsiaTheme="minorEastAsia" w:hAnsi="Times New Roman" w:cs="Times New Roman"/>
               <w:noProof/>
               <w:kern w:val="2"/>
-              <w:sz w:val="24"/>
-              <w:szCs w:val="24"/>
+              <w:sz w:val="28"/>
+              <w:szCs w:val="28"/>
               <w14:ligatures w14:val="standardContextual"/>
             </w:rPr>
           </w:pPr>
@@ -6622,18 +6495,20 @@
             <w:r>
               <w:rPr>
                 <w:rStyle w:val="Hyperlink"/>
-                <w:rFonts w:ascii="Arial" w:hAnsi="Arial" w:cs="Arial"/>
+                <w:rFonts w:ascii="Times New Roman" w:hAnsi="Times New Roman" w:cs="Times New Roman"/>
                 <w:noProof/>
+                <w:sz w:val="28"/>
+                <w:szCs w:val="28"/>
               </w:rPr>
               <w:t>3.1.1.</w:t>
             </w:r>
             <w:r>
               <w:rPr>
-                <w:rFonts w:ascii="Arial" w:eastAsiaTheme="minorEastAsia" w:hAnsi="Arial" w:cs="Arial"/>
+                <w:rFonts w:ascii="Times New Roman" w:eastAsiaTheme="minorEastAsia" w:hAnsi="Times New Roman" w:cs="Times New Roman"/>
                 <w:noProof/>
                 <w:kern w:val="2"/>
-                <w:sz w:val="24"/>
-                <w:szCs w:val="24"/>
+                <w:sz w:val="28"/>
+                <w:szCs w:val="28"/>
                 <w14:ligatures w14:val="standardContextual"/>
               </w:rPr>
               <w:tab/>
@@ -6641,63 +6516,79 @@
             <w:r>
               <w:rPr>
                 <w:rStyle w:val="Hyperlink"/>
-                <w:rFonts w:ascii="Arial" w:hAnsi="Arial" w:cs="Arial"/>
+                <w:rFonts w:ascii="Times New Roman" w:hAnsi="Times New Roman" w:cs="Times New Roman"/>
                 <w:noProof/>
+                <w:sz w:val="28"/>
+                <w:szCs w:val="28"/>
               </w:rPr>
               <w:t>Mô tả Scrum</w:t>
             </w:r>
             <w:r>
               <w:rPr>
-                <w:rFonts w:ascii="Arial" w:hAnsi="Arial" w:cs="Arial"/>
+                <w:rFonts w:ascii="Times New Roman" w:hAnsi="Times New Roman" w:cs="Times New Roman"/>
                 <w:noProof/>
                 <w:webHidden/>
+                <w:sz w:val="28"/>
+                <w:szCs w:val="28"/>
               </w:rPr>
               <w:tab/>
             </w:r>
             <w:r>
               <w:rPr>
-                <w:rFonts w:ascii="Arial" w:hAnsi="Arial" w:cs="Arial"/>
+                <w:rFonts w:ascii="Times New Roman" w:hAnsi="Times New Roman" w:cs="Times New Roman"/>
                 <w:noProof/>
                 <w:webHidden/>
+                <w:sz w:val="28"/>
+                <w:szCs w:val="28"/>
               </w:rPr>
               <w:fldChar w:fldCharType="begin"/>
             </w:r>
             <w:r>
               <w:rPr>
-                <w:rFonts w:ascii="Arial" w:hAnsi="Arial" w:cs="Arial"/>
+                <w:rFonts w:ascii="Times New Roman" w:hAnsi="Times New Roman" w:cs="Times New Roman"/>
                 <w:noProof/>
                 <w:webHidden/>
+                <w:sz w:val="28"/>
+                <w:szCs w:val="28"/>
               </w:rPr>
               <w:instrText xml:space="preserve"> PAGEREF _Toc196227889 \h </w:instrText>
             </w:r>
             <w:r>
               <w:rPr>
-                <w:rFonts w:ascii="Arial" w:hAnsi="Arial" w:cs="Arial"/>
+                <w:rFonts w:ascii="Times New Roman" w:hAnsi="Times New Roman" w:cs="Times New Roman"/>
                 <w:noProof/>
                 <w:webHidden/>
-              </w:rPr>
-            </w:r>
-            <w:r>
-              <w:rPr>
-                <w:rFonts w:ascii="Arial" w:hAnsi="Arial" w:cs="Arial"/>
+                <w:sz w:val="28"/>
+                <w:szCs w:val="28"/>
+              </w:rPr>
+            </w:r>
+            <w:r>
+              <w:rPr>
+                <w:rFonts w:ascii="Times New Roman" w:hAnsi="Times New Roman" w:cs="Times New Roman"/>
                 <w:noProof/>
                 <w:webHidden/>
+                <w:sz w:val="28"/>
+                <w:szCs w:val="28"/>
               </w:rPr>
               <w:fldChar w:fldCharType="separate"/>
             </w:r>
             <w:r>
               <w:rPr>
-                <w:rFonts w:ascii="Arial" w:hAnsi="Arial" w:cs="Arial"/>
+                <w:rFonts w:ascii="Times New Roman" w:hAnsi="Times New Roman" w:cs="Times New Roman"/>
                 <w:noProof/>
                 <w:webHidden/>
+                <w:sz w:val="28"/>
+                <w:szCs w:val="28"/>
               </w:rPr>
               <w:t>10</w:t>
             </w:r>
             <w:r>
               <w:rPr>
-                <w:rFonts w:ascii="Arial" w:hAnsi="Arial" w:cs="Arial"/>
+                <w:rFonts w:ascii="Times New Roman" w:hAnsi="Times New Roman" w:cs="Times New Roman"/>
                 <w:noProof/>
                 <w:webHidden/>
+                <w:sz w:val="28"/>
+                <w:szCs w:val="28"/>
               </w:rPr>
               <w:fldChar w:fldCharType="end"/>
             </w:r>
@@ -6707,11 +6598,11 @@
           <w:pPr>
             <w:pStyle w:val="TOC3"/>
             <w:rPr>
-              <w:rFonts w:ascii="Arial" w:eastAsiaTheme="minorEastAsia" w:hAnsi="Arial" w:cs="Arial"/>
+              <w:rFonts w:ascii="Times New Roman" w:eastAsiaTheme="minorEastAsia" w:hAnsi="Times New Roman" w:cs="Times New Roman"/>
               <w:noProof/>
               <w:kern w:val="2"/>
-              <w:sz w:val="24"/>
-              <w:szCs w:val="24"/>
+              <w:sz w:val="28"/>
+              <w:szCs w:val="28"/>
               <w14:ligatures w14:val="standardContextual"/>
             </w:rPr>
           </w:pPr>
@@ -6719,63 +6610,99 @@
             <w:r>
               <w:rPr>
                 <w:rStyle w:val="Hyperlink"/>
-                <w:rFonts w:ascii="Arial" w:hAnsi="Arial" w:cs="Arial"/>
+                <w:rFonts w:ascii="Times New Roman" w:hAnsi="Times New Roman" w:cs="Times New Roman"/>
                 <w:noProof/>
-              </w:rPr>
-              <w:t>3.1.2. The artìacts</w:t>
-            </w:r>
-            <w:r>
-              <w:rPr>
-                <w:rFonts w:ascii="Arial" w:hAnsi="Arial" w:cs="Arial"/>
+                <w:sz w:val="28"/>
+                <w:szCs w:val="28"/>
+              </w:rPr>
+              <w:t>3.1.2. The art</w:t>
+            </w:r>
+            <w:r>
+              <w:rPr>
+                <w:rStyle w:val="Hyperlink"/>
+                <w:rFonts w:ascii="Times New Roman" w:hAnsi="Times New Roman" w:cs="Times New Roman"/>
+                <w:noProof/>
+                <w:sz w:val="28"/>
+                <w:szCs w:val="28"/>
+              </w:rPr>
+              <w:t>if</w:t>
+            </w:r>
+            <w:r>
+              <w:rPr>
+                <w:rStyle w:val="Hyperlink"/>
+                <w:rFonts w:ascii="Times New Roman" w:hAnsi="Times New Roman" w:cs="Times New Roman"/>
+                <w:noProof/>
+                <w:sz w:val="28"/>
+                <w:szCs w:val="28"/>
+              </w:rPr>
+              <w:t>acts</w:t>
+            </w:r>
+            <w:r>
+              <w:rPr>
+                <w:rFonts w:ascii="Times New Roman" w:hAnsi="Times New Roman" w:cs="Times New Roman"/>
                 <w:noProof/>
                 <w:webHidden/>
+                <w:sz w:val="28"/>
+                <w:szCs w:val="28"/>
               </w:rPr>
               <w:tab/>
             </w:r>
             <w:r>
               <w:rPr>
-                <w:rFonts w:ascii="Arial" w:hAnsi="Arial" w:cs="Arial"/>
+                <w:rFonts w:ascii="Times New Roman" w:hAnsi="Times New Roman" w:cs="Times New Roman"/>
                 <w:noProof/>
                 <w:webHidden/>
+                <w:sz w:val="28"/>
+                <w:szCs w:val="28"/>
               </w:rPr>
               <w:fldChar w:fldCharType="begin"/>
             </w:r>
             <w:r>
               <w:rPr>
-                <w:rFonts w:ascii="Arial" w:hAnsi="Arial" w:cs="Arial"/>
+                <w:rFonts w:ascii="Times New Roman" w:hAnsi="Times New Roman" w:cs="Times New Roman"/>
                 <w:noProof/>
                 <w:webHidden/>
+                <w:sz w:val="28"/>
+                <w:szCs w:val="28"/>
               </w:rPr>
               <w:instrText xml:space="preserve"> PAGEREF _Toc196227890 \h </w:instrText>
             </w:r>
             <w:r>
               <w:rPr>
-                <w:rFonts w:ascii="Arial" w:hAnsi="Arial" w:cs="Arial"/>
+                <w:rFonts w:ascii="Times New Roman" w:hAnsi="Times New Roman" w:cs="Times New Roman"/>
                 <w:noProof/>
                 <w:webHidden/>
-              </w:rPr>
-            </w:r>
-            <w:r>
-              <w:rPr>
-                <w:rFonts w:ascii="Arial" w:hAnsi="Arial" w:cs="Arial"/>
+                <w:sz w:val="28"/>
+                <w:szCs w:val="28"/>
+              </w:rPr>
+            </w:r>
+            <w:r>
+              <w:rPr>
+                <w:rFonts w:ascii="Times New Roman" w:hAnsi="Times New Roman" w:cs="Times New Roman"/>
                 <w:noProof/>
                 <w:webHidden/>
+                <w:sz w:val="28"/>
+                <w:szCs w:val="28"/>
               </w:rPr>
               <w:fldChar w:fldCharType="separate"/>
             </w:r>
             <w:r>
               <w:rPr>
-                <w:rFonts w:ascii="Arial" w:hAnsi="Arial" w:cs="Arial"/>
+                <w:rFonts w:ascii="Times New Roman" w:hAnsi="Times New Roman" w:cs="Times New Roman"/>
                 <w:noProof/>
                 <w:webHidden/>
+                <w:sz w:val="28"/>
+                <w:szCs w:val="28"/>
               </w:rPr>
               <w:t>11</w:t>
             </w:r>
             <w:r>
               <w:rPr>
-                <w:rFonts w:ascii="Arial" w:hAnsi="Arial" w:cs="Arial"/>
+                <w:rFonts w:ascii="Times New Roman" w:hAnsi="Times New Roman" w:cs="Times New Roman"/>
                 <w:noProof/>
                 <w:webHidden/>
+                <w:sz w:val="28"/>
+                <w:szCs w:val="28"/>
               </w:rPr>
               <w:fldChar w:fldCharType="end"/>
             </w:r>
@@ -6785,11 +6712,11 @@
           <w:pPr>
             <w:pStyle w:val="TOC3"/>
             <w:rPr>
-              <w:rFonts w:ascii="Arial" w:eastAsiaTheme="minorEastAsia" w:hAnsi="Arial" w:cs="Arial"/>
+              <w:rFonts w:ascii="Times New Roman" w:eastAsiaTheme="minorEastAsia" w:hAnsi="Times New Roman" w:cs="Times New Roman"/>
               <w:noProof/>
               <w:kern w:val="2"/>
-              <w:sz w:val="24"/>
-              <w:szCs w:val="24"/>
+              <w:sz w:val="28"/>
+              <w:szCs w:val="28"/>
               <w14:ligatures w14:val="standardContextual"/>
             </w:rPr>
           </w:pPr>
@@ -6797,63 +6724,79 @@
             <w:r>
               <w:rPr>
                 <w:rStyle w:val="Hyperlink"/>
-                <w:rFonts w:ascii="Arial" w:hAnsi="Arial" w:cs="Arial"/>
+                <w:rFonts w:ascii="Times New Roman" w:hAnsi="Times New Roman" w:cs="Times New Roman"/>
                 <w:noProof/>
+                <w:sz w:val="28"/>
+                <w:szCs w:val="28"/>
               </w:rPr>
               <w:t>3.1.3. Process (Quá trình)</w:t>
             </w:r>
             <w:r>
               <w:rPr>
-                <w:rFonts w:ascii="Arial" w:hAnsi="Arial" w:cs="Arial"/>
+                <w:rFonts w:ascii="Times New Roman" w:hAnsi="Times New Roman" w:cs="Times New Roman"/>
                 <w:noProof/>
                 <w:webHidden/>
+                <w:sz w:val="28"/>
+                <w:szCs w:val="28"/>
               </w:rPr>
               <w:tab/>
             </w:r>
             <w:r>
               <w:rPr>
-                <w:rFonts w:ascii="Arial" w:hAnsi="Arial" w:cs="Arial"/>
+                <w:rFonts w:ascii="Times New Roman" w:hAnsi="Times New Roman" w:cs="Times New Roman"/>
                 <w:noProof/>
                 <w:webHidden/>
+                <w:sz w:val="28"/>
+                <w:szCs w:val="28"/>
               </w:rPr>
               <w:fldChar w:fldCharType="begin"/>
             </w:r>
             <w:r>
               <w:rPr>
-                <w:rFonts w:ascii="Arial" w:hAnsi="Arial" w:cs="Arial"/>
+                <w:rFonts w:ascii="Times New Roman" w:hAnsi="Times New Roman" w:cs="Times New Roman"/>
                 <w:noProof/>
                 <w:webHidden/>
+                <w:sz w:val="28"/>
+                <w:szCs w:val="28"/>
               </w:rPr>
               <w:instrText xml:space="preserve"> PAGEREF _Toc196227891 \h </w:instrText>
             </w:r>
             <w:r>
               <w:rPr>
-                <w:rFonts w:ascii="Arial" w:hAnsi="Arial" w:cs="Arial"/>
+                <w:rFonts w:ascii="Times New Roman" w:hAnsi="Times New Roman" w:cs="Times New Roman"/>
                 <w:noProof/>
                 <w:webHidden/>
-              </w:rPr>
-            </w:r>
-            <w:r>
-              <w:rPr>
-                <w:rFonts w:ascii="Arial" w:hAnsi="Arial" w:cs="Arial"/>
+                <w:sz w:val="28"/>
+                <w:szCs w:val="28"/>
+              </w:rPr>
+            </w:r>
+            <w:r>
+              <w:rPr>
+                <w:rFonts w:ascii="Times New Roman" w:hAnsi="Times New Roman" w:cs="Times New Roman"/>
                 <w:noProof/>
                 <w:webHidden/>
+                <w:sz w:val="28"/>
+                <w:szCs w:val="28"/>
               </w:rPr>
               <w:fldChar w:fldCharType="separate"/>
             </w:r>
             <w:r>
               <w:rPr>
-                <w:rFonts w:ascii="Arial" w:hAnsi="Arial" w:cs="Arial"/>
+                <w:rFonts w:ascii="Times New Roman" w:hAnsi="Times New Roman" w:cs="Times New Roman"/>
                 <w:noProof/>
                 <w:webHidden/>
+                <w:sz w:val="28"/>
+                <w:szCs w:val="28"/>
               </w:rPr>
               <w:t>12</w:t>
             </w:r>
             <w:r>
               <w:rPr>
-                <w:rFonts w:ascii="Arial" w:hAnsi="Arial" w:cs="Arial"/>
+                <w:rFonts w:ascii="Times New Roman" w:hAnsi="Times New Roman" w:cs="Times New Roman"/>
                 <w:noProof/>
                 <w:webHidden/>
+                <w:sz w:val="28"/>
+                <w:szCs w:val="28"/>
               </w:rPr>
               <w:fldChar w:fldCharType="end"/>
             </w:r>
@@ -6863,11 +6806,8 @@
           <w:pPr>
             <w:pStyle w:val="TOC2"/>
             <w:rPr>
-              <w:rFonts w:ascii="Arial" w:eastAsiaTheme="minorEastAsia" w:hAnsi="Arial" w:cs="Arial"/>
-              <w:noProof/>
+              <w:rFonts w:eastAsiaTheme="minorEastAsia"/>
               <w:kern w:val="2"/>
-              <w:sz w:val="24"/>
-              <w:szCs w:val="24"/>
               <w14:ligatures w14:val="standardContextual"/>
             </w:rPr>
           </w:pPr>
@@ -6875,19 +6815,14 @@
             <w:r>
               <w:rPr>
                 <w:rStyle w:val="Hyperlink"/>
-                <w:rFonts w:ascii="Arial" w:hAnsi="Arial" w:cs="Arial"/>
                 <w:b/>
-                <w:noProof/>
               </w:rPr>
               <w:t>3.2.</w:t>
             </w:r>
             <w:r>
               <w:rPr>
-                <w:rFonts w:ascii="Arial" w:eastAsiaTheme="minorEastAsia" w:hAnsi="Arial" w:cs="Arial"/>
-                <w:noProof/>
+                <w:rFonts w:eastAsiaTheme="minorEastAsia"/>
                 <w:kern w:val="2"/>
-                <w:sz w:val="24"/>
-                <w:szCs w:val="24"/>
                 <w14:ligatures w14:val="standardContextual"/>
               </w:rPr>
               <w:tab/>
@@ -6895,63 +6830,61 @@
             <w:r>
               <w:rPr>
                 <w:rStyle w:val="Hyperlink"/>
-                <w:rFonts w:ascii="Arial" w:hAnsi="Arial" w:cs="Arial"/>
                 <w:b/>
-                <w:noProof/>
-              </w:rPr>
-              <w:t>Kế hoạch tổng thể</w:t>
-            </w:r>
-            <w:r>
-              <w:rPr>
-                <w:rFonts w:ascii="Arial" w:hAnsi="Arial" w:cs="Arial"/>
-                <w:noProof/>
+              </w:rPr>
+              <w:t>Kế hoạ</w:t>
+            </w:r>
+            <w:r>
+              <w:rPr>
+                <w:rStyle w:val="Hyperlink"/>
+                <w:b/>
+              </w:rPr>
+              <w:t>c</w:t>
+            </w:r>
+            <w:r>
+              <w:rPr>
+                <w:rStyle w:val="Hyperlink"/>
+                <w:b/>
+              </w:rPr>
+              <w:t>h tổng thể</w:t>
+            </w:r>
+            <w:r>
+              <w:rPr>
                 <w:webHidden/>
               </w:rPr>
               <w:tab/>
             </w:r>
             <w:r>
               <w:rPr>
-                <w:rFonts w:ascii="Arial" w:hAnsi="Arial" w:cs="Arial"/>
-                <w:noProof/>
                 <w:webHidden/>
               </w:rPr>
               <w:fldChar w:fldCharType="begin"/>
             </w:r>
             <w:r>
               <w:rPr>
-                <w:rFonts w:ascii="Arial" w:hAnsi="Arial" w:cs="Arial"/>
-                <w:noProof/>
                 <w:webHidden/>
               </w:rPr>
               <w:instrText xml:space="preserve"> PAGEREF _Toc196227892 \h </w:instrText>
             </w:r>
             <w:r>
               <w:rPr>
-                <w:rFonts w:ascii="Arial" w:hAnsi="Arial" w:cs="Arial"/>
-                <w:noProof/>
                 <w:webHidden/>
               </w:rPr>
             </w:r>
             <w:r>
               <w:rPr>
-                <w:rFonts w:ascii="Arial" w:hAnsi="Arial" w:cs="Arial"/>
-                <w:noProof/>
                 <w:webHidden/>
               </w:rPr>
               <w:fldChar w:fldCharType="separate"/>
             </w:r>
             <w:r>
               <w:rPr>
-                <w:rFonts w:ascii="Arial" w:hAnsi="Arial" w:cs="Arial"/>
-                <w:noProof/>
                 <w:webHidden/>
               </w:rPr>
               <w:t>12</w:t>
             </w:r>
             <w:r>
               <w:rPr>
-                <w:rFonts w:ascii="Arial" w:hAnsi="Arial" w:cs="Arial"/>
-                <w:noProof/>
                 <w:webHidden/>
               </w:rPr>
               <w:fldChar w:fldCharType="end"/>
@@ -6962,11 +6895,8 @@
           <w:pPr>
             <w:pStyle w:val="TOC2"/>
             <w:rPr>
-              <w:rFonts w:ascii="Arial" w:eastAsiaTheme="minorEastAsia" w:hAnsi="Arial" w:cs="Arial"/>
-              <w:noProof/>
+              <w:rFonts w:eastAsiaTheme="minorEastAsia"/>
               <w:kern w:val="2"/>
-              <w:sz w:val="24"/>
-              <w:szCs w:val="24"/>
               <w14:ligatures w14:val="standardContextual"/>
             </w:rPr>
           </w:pPr>
@@ -6974,19 +6904,14 @@
             <w:r>
               <w:rPr>
                 <w:rStyle w:val="Hyperlink"/>
-                <w:rFonts w:ascii="Arial" w:hAnsi="Arial" w:cs="Arial"/>
                 <w:b/>
-                <w:noProof/>
               </w:rPr>
               <w:t>3.3.</w:t>
             </w:r>
             <w:r>
               <w:rPr>
-                <w:rFonts w:ascii="Arial" w:eastAsiaTheme="minorEastAsia" w:hAnsi="Arial" w:cs="Arial"/>
-                <w:noProof/>
+                <w:rFonts w:eastAsiaTheme="minorEastAsia"/>
                 <w:kern w:val="2"/>
-                <w:sz w:val="24"/>
-                <w:szCs w:val="24"/>
                 <w14:ligatures w14:val="standardContextual"/>
               </w:rPr>
               <w:tab/>
@@ -6994,63 +6919,47 @@
             <w:r>
               <w:rPr>
                 <w:rStyle w:val="Hyperlink"/>
-                <w:rFonts w:ascii="Arial" w:hAnsi="Arial" w:cs="Arial"/>
                 <w:b/>
-                <w:noProof/>
               </w:rPr>
               <w:t>Quản lý tổ chức</w:t>
             </w:r>
             <w:r>
               <w:rPr>
-                <w:rFonts w:ascii="Arial" w:hAnsi="Arial" w:cs="Arial"/>
-                <w:noProof/>
                 <w:webHidden/>
               </w:rPr>
               <w:tab/>
             </w:r>
             <w:r>
               <w:rPr>
-                <w:rFonts w:ascii="Arial" w:hAnsi="Arial" w:cs="Arial"/>
-                <w:noProof/>
                 <w:webHidden/>
               </w:rPr>
               <w:fldChar w:fldCharType="begin"/>
             </w:r>
             <w:r>
               <w:rPr>
-                <w:rFonts w:ascii="Arial" w:hAnsi="Arial" w:cs="Arial"/>
-                <w:noProof/>
                 <w:webHidden/>
               </w:rPr>
               <w:instrText xml:space="preserve"> PAGEREF _Toc196227893 \h </w:instrText>
             </w:r>
             <w:r>
               <w:rPr>
-                <w:rFonts w:ascii="Arial" w:hAnsi="Arial" w:cs="Arial"/>
-                <w:noProof/>
                 <w:webHidden/>
               </w:rPr>
             </w:r>
             <w:r>
               <w:rPr>
-                <w:rFonts w:ascii="Arial" w:hAnsi="Arial" w:cs="Arial"/>
-                <w:noProof/>
                 <w:webHidden/>
               </w:rPr>
               <w:fldChar w:fldCharType="separate"/>
             </w:r>
             <w:r>
               <w:rPr>
-                <w:rFonts w:ascii="Arial" w:hAnsi="Arial" w:cs="Arial"/>
-                <w:noProof/>
                 <w:webHidden/>
               </w:rPr>
               <w:t>13</w:t>
             </w:r>
             <w:r>
               <w:rPr>
-                <w:rFonts w:ascii="Arial" w:hAnsi="Arial" w:cs="Arial"/>
-                <w:noProof/>
                 <w:webHidden/>
               </w:rPr>
               <w:fldChar w:fldCharType="end"/>
@@ -7061,11 +6970,11 @@
           <w:pPr>
             <w:pStyle w:val="TOC3"/>
             <w:rPr>
-              <w:rFonts w:ascii="Arial" w:eastAsiaTheme="minorEastAsia" w:hAnsi="Arial" w:cs="Arial"/>
+              <w:rFonts w:ascii="Times New Roman" w:eastAsiaTheme="minorEastAsia" w:hAnsi="Times New Roman" w:cs="Times New Roman"/>
               <w:noProof/>
               <w:kern w:val="2"/>
-              <w:sz w:val="24"/>
-              <w:szCs w:val="24"/>
+              <w:sz w:val="28"/>
+              <w:szCs w:val="28"/>
               <w14:ligatures w14:val="standardContextual"/>
             </w:rPr>
           </w:pPr>
@@ -7073,18 +6982,20 @@
             <w:r>
               <w:rPr>
                 <w:rStyle w:val="Hyperlink"/>
-                <w:rFonts w:ascii="Arial" w:hAnsi="Arial" w:cs="Arial"/>
+                <w:rFonts w:ascii="Times New Roman" w:hAnsi="Times New Roman" w:cs="Times New Roman"/>
                 <w:noProof/>
+                <w:sz w:val="28"/>
+                <w:szCs w:val="28"/>
               </w:rPr>
               <w:t>3.3.1.</w:t>
             </w:r>
             <w:r>
               <w:rPr>
-                <w:rFonts w:ascii="Arial" w:eastAsiaTheme="minorEastAsia" w:hAnsi="Arial" w:cs="Arial"/>
+                <w:rFonts w:ascii="Times New Roman" w:eastAsiaTheme="minorEastAsia" w:hAnsi="Times New Roman" w:cs="Times New Roman"/>
                 <w:noProof/>
                 <w:kern w:val="2"/>
-                <w:sz w:val="24"/>
-                <w:szCs w:val="24"/>
+                <w:sz w:val="28"/>
+                <w:szCs w:val="28"/>
                 <w14:ligatures w14:val="standardContextual"/>
               </w:rPr>
               <w:tab/>
@@ -7092,63 +7003,79 @@
             <w:r>
               <w:rPr>
                 <w:rStyle w:val="Hyperlink"/>
-                <w:rFonts w:ascii="Arial" w:hAnsi="Arial" w:cs="Arial"/>
+                <w:rFonts w:ascii="Times New Roman" w:hAnsi="Times New Roman" w:cs="Times New Roman"/>
                 <w:noProof/>
+                <w:sz w:val="28"/>
+                <w:szCs w:val="28"/>
               </w:rPr>
               <w:t>Nguồn nhân lực</w:t>
             </w:r>
             <w:r>
               <w:rPr>
-                <w:rFonts w:ascii="Arial" w:hAnsi="Arial" w:cs="Arial"/>
+                <w:rFonts w:ascii="Times New Roman" w:hAnsi="Times New Roman" w:cs="Times New Roman"/>
                 <w:noProof/>
                 <w:webHidden/>
+                <w:sz w:val="28"/>
+                <w:szCs w:val="28"/>
               </w:rPr>
               <w:tab/>
             </w:r>
             <w:r>
               <w:rPr>
-                <w:rFonts w:ascii="Arial" w:hAnsi="Arial" w:cs="Arial"/>
+                <w:rFonts w:ascii="Times New Roman" w:hAnsi="Times New Roman" w:cs="Times New Roman"/>
                 <w:noProof/>
                 <w:webHidden/>
+                <w:sz w:val="28"/>
+                <w:szCs w:val="28"/>
               </w:rPr>
               <w:fldChar w:fldCharType="begin"/>
             </w:r>
             <w:r>
               <w:rPr>
-                <w:rFonts w:ascii="Arial" w:hAnsi="Arial" w:cs="Arial"/>
+                <w:rFonts w:ascii="Times New Roman" w:hAnsi="Times New Roman" w:cs="Times New Roman"/>
                 <w:noProof/>
                 <w:webHidden/>
+                <w:sz w:val="28"/>
+                <w:szCs w:val="28"/>
               </w:rPr>
               <w:instrText xml:space="preserve"> PAGEREF _Toc196227894 \h </w:instrText>
             </w:r>
             <w:r>
               <w:rPr>
-                <w:rFonts w:ascii="Arial" w:hAnsi="Arial" w:cs="Arial"/>
+                <w:rFonts w:ascii="Times New Roman" w:hAnsi="Times New Roman" w:cs="Times New Roman"/>
                 <w:noProof/>
                 <w:webHidden/>
-              </w:rPr>
-            </w:r>
-            <w:r>
-              <w:rPr>
-                <w:rFonts w:ascii="Arial" w:hAnsi="Arial" w:cs="Arial"/>
+                <w:sz w:val="28"/>
+                <w:szCs w:val="28"/>
+              </w:rPr>
+            </w:r>
+            <w:r>
+              <w:rPr>
+                <w:rFonts w:ascii="Times New Roman" w:hAnsi="Times New Roman" w:cs="Times New Roman"/>
                 <w:noProof/>
                 <w:webHidden/>
+                <w:sz w:val="28"/>
+                <w:szCs w:val="28"/>
               </w:rPr>
               <w:fldChar w:fldCharType="separate"/>
             </w:r>
             <w:r>
               <w:rPr>
-                <w:rFonts w:ascii="Arial" w:hAnsi="Arial" w:cs="Arial"/>
+                <w:rFonts w:ascii="Times New Roman" w:hAnsi="Times New Roman" w:cs="Times New Roman"/>
                 <w:noProof/>
                 <w:webHidden/>
+                <w:sz w:val="28"/>
+                <w:szCs w:val="28"/>
               </w:rPr>
               <w:t>13</w:t>
             </w:r>
             <w:r>
               <w:rPr>
-                <w:rFonts w:ascii="Arial" w:hAnsi="Arial" w:cs="Arial"/>
+                <w:rFonts w:ascii="Times New Roman" w:hAnsi="Times New Roman" w:cs="Times New Roman"/>
                 <w:noProof/>
                 <w:webHidden/>
+                <w:sz w:val="28"/>
+                <w:szCs w:val="28"/>
               </w:rPr>
               <w:fldChar w:fldCharType="end"/>
             </w:r>
@@ -7158,11 +7085,11 @@
           <w:pPr>
             <w:pStyle w:val="TOC3"/>
             <w:rPr>
-              <w:rFonts w:eastAsiaTheme="minorEastAsia"/>
+              <w:rFonts w:ascii="Times New Roman" w:eastAsiaTheme="minorEastAsia" w:hAnsi="Times New Roman" w:cs="Times New Roman"/>
               <w:noProof/>
               <w:kern w:val="2"/>
-              <w:sz w:val="24"/>
-              <w:szCs w:val="24"/>
+              <w:sz w:val="28"/>
+              <w:szCs w:val="28"/>
               <w14:ligatures w14:val="standardContextual"/>
             </w:rPr>
           </w:pPr>
@@ -7170,18 +7097,20 @@
             <w:r>
               <w:rPr>
                 <w:rStyle w:val="Hyperlink"/>
-                <w:rFonts w:ascii="Arial" w:hAnsi="Arial" w:cs="Arial"/>
+                <w:rFonts w:ascii="Times New Roman" w:hAnsi="Times New Roman" w:cs="Times New Roman"/>
                 <w:noProof/>
+                <w:sz w:val="28"/>
+                <w:szCs w:val="28"/>
               </w:rPr>
               <w:t>3.3.2.</w:t>
             </w:r>
             <w:r>
               <w:rPr>
-                <w:rFonts w:ascii="Arial" w:eastAsiaTheme="minorEastAsia" w:hAnsi="Arial" w:cs="Arial"/>
+                <w:rFonts w:ascii="Times New Roman" w:eastAsiaTheme="minorEastAsia" w:hAnsi="Times New Roman" w:cs="Times New Roman"/>
                 <w:noProof/>
                 <w:kern w:val="2"/>
-                <w:sz w:val="24"/>
-                <w:szCs w:val="24"/>
+                <w:sz w:val="28"/>
+                <w:szCs w:val="28"/>
                 <w14:ligatures w14:val="standardContextual"/>
               </w:rPr>
               <w:tab/>
@@ -7189,63 +7118,79 @@
             <w:r>
               <w:rPr>
                 <w:rStyle w:val="Hyperlink"/>
-                <w:rFonts w:ascii="Arial" w:hAnsi="Arial" w:cs="Arial"/>
+                <w:rFonts w:ascii="Times New Roman" w:hAnsi="Times New Roman" w:cs="Times New Roman"/>
                 <w:noProof/>
+                <w:sz w:val="28"/>
+                <w:szCs w:val="28"/>
               </w:rPr>
               <w:t>Phi nhân lực</w:t>
             </w:r>
             <w:r>
               <w:rPr>
-                <w:rFonts w:ascii="Arial" w:hAnsi="Arial" w:cs="Arial"/>
+                <w:rFonts w:ascii="Times New Roman" w:hAnsi="Times New Roman" w:cs="Times New Roman"/>
                 <w:noProof/>
                 <w:webHidden/>
+                <w:sz w:val="28"/>
+                <w:szCs w:val="28"/>
               </w:rPr>
               <w:tab/>
             </w:r>
             <w:r>
               <w:rPr>
-                <w:rFonts w:ascii="Arial" w:hAnsi="Arial" w:cs="Arial"/>
+                <w:rFonts w:ascii="Times New Roman" w:hAnsi="Times New Roman" w:cs="Times New Roman"/>
                 <w:noProof/>
                 <w:webHidden/>
+                <w:sz w:val="28"/>
+                <w:szCs w:val="28"/>
               </w:rPr>
               <w:fldChar w:fldCharType="begin"/>
             </w:r>
             <w:r>
               <w:rPr>
-                <w:rFonts w:ascii="Arial" w:hAnsi="Arial" w:cs="Arial"/>
+                <w:rFonts w:ascii="Times New Roman" w:hAnsi="Times New Roman" w:cs="Times New Roman"/>
                 <w:noProof/>
                 <w:webHidden/>
+                <w:sz w:val="28"/>
+                <w:szCs w:val="28"/>
               </w:rPr>
               <w:instrText xml:space="preserve"> PAGEREF _Toc196227895 \h </w:instrText>
             </w:r>
             <w:r>
               <w:rPr>
-                <w:rFonts w:ascii="Arial" w:hAnsi="Arial" w:cs="Arial"/>
+                <w:rFonts w:ascii="Times New Roman" w:hAnsi="Times New Roman" w:cs="Times New Roman"/>
                 <w:noProof/>
                 <w:webHidden/>
-              </w:rPr>
-            </w:r>
-            <w:r>
-              <w:rPr>
-                <w:rFonts w:ascii="Arial" w:hAnsi="Arial" w:cs="Arial"/>
+                <w:sz w:val="28"/>
+                <w:szCs w:val="28"/>
+              </w:rPr>
+            </w:r>
+            <w:r>
+              <w:rPr>
+                <w:rFonts w:ascii="Times New Roman" w:hAnsi="Times New Roman" w:cs="Times New Roman"/>
                 <w:noProof/>
                 <w:webHidden/>
+                <w:sz w:val="28"/>
+                <w:szCs w:val="28"/>
               </w:rPr>
               <w:fldChar w:fldCharType="separate"/>
             </w:r>
             <w:r>
               <w:rPr>
-                <w:rFonts w:ascii="Arial" w:hAnsi="Arial" w:cs="Arial"/>
+                <w:rFonts w:ascii="Times New Roman" w:hAnsi="Times New Roman" w:cs="Times New Roman"/>
                 <w:noProof/>
                 <w:webHidden/>
+                <w:sz w:val="28"/>
+                <w:szCs w:val="28"/>
               </w:rPr>
               <w:t>14</w:t>
             </w:r>
             <w:r>
               <w:rPr>
-                <w:rFonts w:ascii="Arial" w:hAnsi="Arial" w:cs="Arial"/>
+                <w:rFonts w:ascii="Times New Roman" w:hAnsi="Times New Roman" w:cs="Times New Roman"/>
                 <w:noProof/>
                 <w:webHidden/>
+                <w:sz w:val="28"/>
+                <w:szCs w:val="28"/>
               </w:rPr>
               <w:fldChar w:fldCharType="end"/>
             </w:r>
@@ -7255,14 +7200,19 @@
           <w:pPr>
             <w:spacing w:after="0" w:line="360" w:lineRule="auto"/>
             <w:jc w:val="center"/>
+            <w:rPr>
+              <w:rFonts w:ascii="Times New Roman" w:hAnsi="Times New Roman" w:cs="Times New Roman"/>
+              <w:sz w:val="28"/>
+              <w:szCs w:val="28"/>
+            </w:rPr>
           </w:pPr>
           <w:r>
             <w:rPr>
               <w:rFonts w:ascii="Times New Roman" w:hAnsi="Times New Roman" w:cs="Times New Roman"/>
               <w:bCs/>
               <w:noProof/>
-              <w:sz w:val="26"/>
-              <w:szCs w:val="26"/>
+              <w:sz w:val="28"/>
+              <w:szCs w:val="28"/>
             </w:rPr>
             <w:fldChar w:fldCharType="end"/>
           </w:r>
@@ -17532,23 +17482,13 @@
           <w:szCs w:val="26"/>
         </w:rPr>
       </w:pPr>
-      <w:proofErr w:type="spellStart"/>
-      <w:r>
-        <w:rPr>
-          <w:rFonts w:ascii="Times New Roman" w:hAnsi="Times New Roman" w:cs="Times New Roman"/>
-          <w:sz w:val="26"/>
-          <w:szCs w:val="26"/>
-        </w:rPr>
-        <w:t>Người</w:t>
-      </w:r>
-      <w:proofErr w:type="spellEnd"/>
-      <w:r>
-        <w:rPr>
-          <w:rFonts w:ascii="Times New Roman" w:hAnsi="Times New Roman" w:cs="Times New Roman"/>
-          <w:sz w:val="26"/>
-          <w:szCs w:val="26"/>
-        </w:rPr>
-        <w:t xml:space="preserve"> </w:t>
+      <w:r>
+        <w:rPr>
+          <w:rFonts w:ascii="Times New Roman" w:hAnsi="Times New Roman" w:cs="Times New Roman"/>
+          <w:sz w:val="26"/>
+          <w:szCs w:val="26"/>
+        </w:rPr>
+        <w:t xml:space="preserve">Người </w:t>
       </w:r>
       <w:proofErr w:type="spellStart"/>
       <w:r>
@@ -21193,23 +21133,7 @@
           <w:sz w:val="26"/>
           <w:szCs w:val="26"/>
         </w:rPr>
-        <w:t xml:space="preserve"> </w:t>
-      </w:r>
-      <w:r>
-        <w:rPr>
-          <w:rFonts w:ascii="Times New Roman" w:hAnsi="Times New Roman" w:cs="Times New Roman"/>
-          <w:sz w:val="26"/>
-          <w:szCs w:val="26"/>
-        </w:rPr>
-        <w:t>4</w:t>
-      </w:r>
-      <w:r>
-        <w:rPr>
-          <w:rFonts w:ascii="Times New Roman" w:hAnsi="Times New Roman" w:cs="Times New Roman"/>
-          <w:sz w:val="26"/>
-          <w:szCs w:val="26"/>
-        </w:rPr>
-        <w:t xml:space="preserve"> </w:t>
+        <w:t xml:space="preserve"> 4 </w:t>
       </w:r>
       <w:proofErr w:type="spellStart"/>
       <w:r>
@@ -21507,7 +21431,6 @@
         <w:t xml:space="preserve"> </w:t>
       </w:r>
       <w:proofErr w:type="spellStart"/>
-      <w:proofErr w:type="gramStart"/>
       <w:r>
         <w:rPr>
           <w:rFonts w:ascii="Times New Roman" w:hAnsi="Times New Roman" w:cs="Times New Roman"/>
@@ -21533,7 +21456,6 @@
         </w:rPr>
         <w:t>.</w:t>
       </w:r>
-      <w:proofErr w:type="gramEnd"/>
     </w:p>
     <w:p>
       <w:pPr>
@@ -22585,6 +22507,96 @@
           <w:szCs w:val="26"/>
         </w:rPr>
         <w:t>giảng</w:t>
+      </w:r>
+      <w:proofErr w:type="spellEnd"/>
+      <w:r>
+        <w:rPr>
+          <w:rFonts w:ascii="Times New Roman" w:hAnsi="Times New Roman" w:cs="Times New Roman"/>
+          <w:sz w:val="26"/>
+          <w:szCs w:val="26"/>
+        </w:rPr>
+        <w:t xml:space="preserve">, </w:t>
+      </w:r>
+      <w:proofErr w:type="spellStart"/>
+      <w:r>
+        <w:rPr>
+          <w:rFonts w:ascii="Times New Roman" w:hAnsi="Times New Roman" w:cs="Times New Roman"/>
+          <w:sz w:val="26"/>
+          <w:szCs w:val="26"/>
+        </w:rPr>
+        <w:t>quản</w:t>
+      </w:r>
+      <w:proofErr w:type="spellEnd"/>
+      <w:r>
+        <w:rPr>
+          <w:rFonts w:ascii="Times New Roman" w:hAnsi="Times New Roman" w:cs="Times New Roman"/>
+          <w:sz w:val="26"/>
+          <w:szCs w:val="26"/>
+        </w:rPr>
+        <w:t xml:space="preserve"> </w:t>
+      </w:r>
+      <w:proofErr w:type="spellStart"/>
+      <w:r>
+        <w:rPr>
+          <w:rFonts w:ascii="Times New Roman" w:hAnsi="Times New Roman" w:cs="Times New Roman"/>
+          <w:sz w:val="26"/>
+          <w:szCs w:val="26"/>
+        </w:rPr>
+        <w:t>lý</w:t>
+      </w:r>
+      <w:proofErr w:type="spellEnd"/>
+      <w:r>
+        <w:rPr>
+          <w:rFonts w:ascii="Times New Roman" w:hAnsi="Times New Roman" w:cs="Times New Roman"/>
+          <w:sz w:val="26"/>
+          <w:szCs w:val="26"/>
+        </w:rPr>
+        <w:t xml:space="preserve"> </w:t>
+      </w:r>
+      <w:proofErr w:type="spellStart"/>
+      <w:r>
+        <w:rPr>
+          <w:rFonts w:ascii="Times New Roman" w:hAnsi="Times New Roman" w:cs="Times New Roman"/>
+          <w:sz w:val="26"/>
+          <w:szCs w:val="26"/>
+        </w:rPr>
+        <w:t>ví</w:t>
+      </w:r>
+      <w:proofErr w:type="spellEnd"/>
+      <w:r>
+        <w:rPr>
+          <w:rFonts w:ascii="Times New Roman" w:hAnsi="Times New Roman" w:cs="Times New Roman"/>
+          <w:sz w:val="26"/>
+          <w:szCs w:val="26"/>
+        </w:rPr>
+        <w:t xml:space="preserve"> </w:t>
+      </w:r>
+      <w:proofErr w:type="spellStart"/>
+      <w:r>
+        <w:rPr>
+          <w:rFonts w:ascii="Times New Roman" w:hAnsi="Times New Roman" w:cs="Times New Roman"/>
+          <w:sz w:val="26"/>
+          <w:szCs w:val="26"/>
+        </w:rPr>
+        <w:t>điện</w:t>
+      </w:r>
+      <w:proofErr w:type="spellEnd"/>
+      <w:r>
+        <w:rPr>
+          <w:rFonts w:ascii="Times New Roman" w:hAnsi="Times New Roman" w:cs="Times New Roman"/>
+          <w:sz w:val="26"/>
+          <w:szCs w:val="26"/>
+        </w:rPr>
+        <w:t xml:space="preserve"> </w:t>
+      </w:r>
+      <w:proofErr w:type="spellStart"/>
+      <w:r>
+        <w:rPr>
+          <w:rFonts w:ascii="Times New Roman" w:hAnsi="Times New Roman" w:cs="Times New Roman"/>
+          <w:sz w:val="26"/>
+          <w:szCs w:val="26"/>
+        </w:rPr>
+        <w:t>tử</w:t>
       </w:r>
       <w:proofErr w:type="spellEnd"/>
       <w:r>
@@ -22953,7 +22965,7 @@
           </mc:Choice>
           <mc:Fallback>
             <w:pict>
-              <v:rect w14:anchorId="68A6085A" id="Rectangle 31" o:spid="_x0000_s1027" style="position:absolute;left:0;text-align:left;margin-left:100.2pt;margin-top:15.9pt;width:29.25pt;height:25.5pt;z-index:251659264;visibility:visible;mso-wrap-style:square;mso-wrap-distance-left:9pt;mso-wrap-distance-top:0;mso-wrap-distance-right:9pt;mso-wrap-distance-bottom:0;mso-position-horizontal:absolute;mso-position-horizontal-relative:text;mso-position-vertical:absolute;mso-position-vertical-relative:text;v-text-anchor:middle" o:gfxdata="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" fillcolor="white [3201]" stroked="f" strokeweight="1pt">
+              <v:rect w14:anchorId="68A6085A" id="Rectangle 31" o:spid="_x0000_s1027" style="position:absolute;left:0;text-align:left;margin-left:100.2pt;margin-top:15.9pt;width:29.25pt;height:25.5pt;z-index:251659264;visibility:visible;mso-wrap-style:square;mso-wrap-distance-left:9pt;mso-wrap-distance-top:0;mso-wrap-distance-right:9pt;mso-wrap-distance-bottom:0;mso-position-horizontal:absolute;mso-position-horizontal-relative:text;mso-position-vertical:absolute;mso-position-vertical-relative:text;v-text-anchor:middle" o:gfxdata="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" fillcolor="white [3201]" stroked="f" strokeweight="1pt">
                 <v:textbox>
                   <w:txbxContent>
                     <w:p>
@@ -23250,6 +23262,7 @@
       </w:pPr>
       <w:r>
         <w:rPr>
+          <w:rFonts w:ascii="Times New Roman" w:hAnsi="Times New Roman" w:cs="Times New Roman"/>
           <w:noProof/>
         </w:rPr>
         <w:drawing>
@@ -24451,6 +24464,9 @@
         <w:t xml:space="preserve"> (2).</w:t>
       </w:r>
       <w:r>
+        <w:rPr>
+          <w:rFonts w:ascii="Times New Roman" w:hAnsi="Times New Roman" w:cs="Times New Roman"/>
+        </w:rPr>
         <w:t xml:space="preserve"> </w:t>
       </w:r>
       <w:proofErr w:type="spellStart"/>
@@ -25185,16 +25201,7 @@
           <w:szCs w:val="26"/>
           <w:lang w:val="vi-VN"/>
         </w:rPr>
-        <w:t xml:space="preserve"> </w:t>
-      </w:r>
-      <w:r>
-        <w:rPr>
-          <w:rFonts w:ascii="Times New Roman" w:hAnsi="Times New Roman" w:cs="Times New Roman"/>
-          <w:sz w:val="26"/>
-          <w:szCs w:val="26"/>
-          <w:lang w:val="vi-VN"/>
-        </w:rPr>
-        <w:t>Hệ thống lưu trữ và cập nhật dữ liệu khóa học.</w:t>
+        <w:t xml:space="preserve"> Hệ thống lưu trữ và cập nhật dữ liệu khóa học.</w:t>
       </w:r>
     </w:p>
     <w:p>
@@ -25668,6 +25675,9 @@
         <w:t xml:space="preserve"> (6).</w:t>
       </w:r>
       <w:r>
+        <w:rPr>
+          <w:rFonts w:ascii="Times New Roman" w:hAnsi="Times New Roman" w:cs="Times New Roman"/>
+        </w:rPr>
         <w:t xml:space="preserve"> </w:t>
       </w:r>
       <w:proofErr w:type="spellStart"/>
@@ -25830,8 +25840,9 @@
           <w:szCs w:val="26"/>
           <w:lang w:val="vi-VN"/>
         </w:rPr>
-        <w:t xml:space="preserve">Root có quyền cao nhất, theo dõi toàn bộ hệ thống, phân quyền cho các </w:t>
-      </w:r>
+        <w:t xml:space="preserve">Root có quyền cao nhất, theo dõi toàn bộ hệ thống, phân quyền cho các người dùng, kiểm soát dữ liệu và bảo mật. </w:t>
+      </w:r>
+      <w:bookmarkEnd w:id="32"/>
       <w:r>
         <w:rPr>
           <w:rFonts w:ascii="Times New Roman" w:hAnsi="Times New Roman" w:cs="Times New Roman"/>
@@ -25839,28 +25850,12 @@
           <w:szCs w:val="26"/>
           <w:lang w:val="vi-VN"/>
         </w:rPr>
-        <w:t>người dùng</w:t>
-      </w:r>
-      <w:r>
-        <w:rPr>
-          <w:rFonts w:ascii="Times New Roman" w:hAnsi="Times New Roman" w:cs="Times New Roman"/>
-          <w:sz w:val="26"/>
-          <w:szCs w:val="26"/>
-          <w:lang w:val="vi-VN"/>
-        </w:rPr>
-        <w:t xml:space="preserve">, kiểm soát dữ liệu và bảo mật. </w:t>
-      </w:r>
-      <w:bookmarkEnd w:id="32"/>
-      <w:r>
-        <w:rPr>
-          <w:rFonts w:ascii="Times New Roman" w:hAnsi="Times New Roman" w:cs="Times New Roman"/>
-          <w:sz w:val="26"/>
-          <w:szCs w:val="26"/>
-          <w:lang w:val="vi-VN"/>
-        </w:rPr>
         <w:t>(8)</w:t>
       </w:r>
       <w:r>
+        <w:rPr>
+          <w:rFonts w:ascii="Times New Roman" w:hAnsi="Times New Roman" w:cs="Times New Roman"/>
+        </w:rPr>
         <w:t xml:space="preserve"> </w:t>
       </w:r>
       <w:r>
@@ -27175,7 +27170,6 @@
         <w:t xml:space="preserve"> </w:t>
       </w:r>
       <w:proofErr w:type="spellStart"/>
-      <w:proofErr w:type="gramStart"/>
       <w:r>
         <w:rPr>
           <w:rFonts w:ascii="Times New Roman" w:hAnsi="Times New Roman" w:cs="Times New Roman"/>
@@ -27195,7 +27189,6 @@
         </w:rPr>
         <w:t>:</w:t>
       </w:r>
-      <w:proofErr w:type="gramEnd"/>
     </w:p>
     <w:p>
       <w:pPr>
@@ -27376,6 +27369,103 @@
           <w:sz w:val="26"/>
           <w:szCs w:val="26"/>
           <w:lang w:val="vi-VN"/>
+        </w:rPr>
+        <w:t>.</w:t>
+      </w:r>
+    </w:p>
+    <w:p>
+      <w:pPr>
+        <w:pStyle w:val="ListParagraph"/>
+        <w:numPr>
+          <w:ilvl w:val="0"/>
+          <w:numId w:val="29"/>
+        </w:numPr>
+        <w:spacing w:after="0" w:line="360" w:lineRule="auto"/>
+        <w:jc w:val="both"/>
+        <w:rPr>
+          <w:rFonts w:ascii="Times New Roman" w:hAnsi="Times New Roman" w:cs="Times New Roman"/>
+          <w:sz w:val="26"/>
+          <w:szCs w:val="26"/>
+          <w:lang w:val="fr-FR"/>
+        </w:rPr>
+      </w:pPr>
+      <w:r>
+        <w:rPr>
+          <w:rFonts w:ascii="Times New Roman" w:hAnsi="Times New Roman" w:cs="Times New Roman"/>
+          <w:sz w:val="26"/>
+          <w:szCs w:val="26"/>
+        </w:rPr>
+        <w:t xml:space="preserve">Quản </w:t>
+      </w:r>
+      <w:proofErr w:type="spellStart"/>
+      <w:r>
+        <w:rPr>
+          <w:rFonts w:ascii="Times New Roman" w:hAnsi="Times New Roman" w:cs="Times New Roman"/>
+          <w:sz w:val="26"/>
+          <w:szCs w:val="26"/>
+        </w:rPr>
+        <w:t>lý</w:t>
+      </w:r>
+      <w:proofErr w:type="spellEnd"/>
+      <w:r>
+        <w:rPr>
+          <w:rFonts w:ascii="Times New Roman" w:hAnsi="Times New Roman" w:cs="Times New Roman"/>
+          <w:sz w:val="26"/>
+          <w:szCs w:val="26"/>
+        </w:rPr>
+        <w:t xml:space="preserve"> </w:t>
+      </w:r>
+      <w:proofErr w:type="spellStart"/>
+      <w:r>
+        <w:rPr>
+          <w:rFonts w:ascii="Times New Roman" w:hAnsi="Times New Roman" w:cs="Times New Roman"/>
+          <w:sz w:val="26"/>
+          <w:szCs w:val="26"/>
+        </w:rPr>
+        <w:t>ví</w:t>
+      </w:r>
+      <w:proofErr w:type="spellEnd"/>
+      <w:r>
+        <w:rPr>
+          <w:rFonts w:ascii="Times New Roman" w:hAnsi="Times New Roman" w:cs="Times New Roman"/>
+          <w:sz w:val="26"/>
+          <w:szCs w:val="26"/>
+        </w:rPr>
+        <w:t xml:space="preserve"> </w:t>
+      </w:r>
+      <w:proofErr w:type="spellStart"/>
+      <w:r>
+        <w:rPr>
+          <w:rFonts w:ascii="Times New Roman" w:hAnsi="Times New Roman" w:cs="Times New Roman"/>
+          <w:sz w:val="26"/>
+          <w:szCs w:val="26"/>
+        </w:rPr>
+        <w:t>điện</w:t>
+      </w:r>
+      <w:proofErr w:type="spellEnd"/>
+      <w:r>
+        <w:rPr>
+          <w:rFonts w:ascii="Times New Roman" w:hAnsi="Times New Roman" w:cs="Times New Roman"/>
+          <w:sz w:val="26"/>
+          <w:szCs w:val="26"/>
+        </w:rPr>
+        <w:t xml:space="preserve"> </w:t>
+      </w:r>
+      <w:proofErr w:type="spellStart"/>
+      <w:r>
+        <w:rPr>
+          <w:rFonts w:ascii="Times New Roman" w:hAnsi="Times New Roman" w:cs="Times New Roman"/>
+          <w:sz w:val="26"/>
+          <w:szCs w:val="26"/>
+        </w:rPr>
+        <w:t>tử</w:t>
+      </w:r>
+      <w:proofErr w:type="spellEnd"/>
+      <w:r>
+        <w:rPr>
+          <w:rFonts w:ascii="Times New Roman" w:hAnsi="Times New Roman" w:cs="Times New Roman"/>
+          <w:sz w:val="26"/>
+          <w:szCs w:val="26"/>
         </w:rPr>
         <w:t>.</w:t>
       </w:r>
@@ -27621,7 +27711,6 @@
         <w:t xml:space="preserve"> </w:t>
       </w:r>
       <w:proofErr w:type="spellStart"/>
-      <w:proofErr w:type="gramStart"/>
       <w:r>
         <w:rPr>
           <w:rFonts w:ascii="Times New Roman" w:hAnsi="Times New Roman" w:cs="Times New Roman"/>
@@ -27641,7 +27730,6 @@
         </w:rPr>
         <w:t>:</w:t>
       </w:r>
-      <w:proofErr w:type="gramEnd"/>
     </w:p>
     <w:p>
       <w:pPr>
@@ -27817,23 +27905,314 @@
           <w:szCs w:val="26"/>
         </w:rPr>
       </w:pPr>
-      <w:proofErr w:type="spellStart"/>
-      <w:r>
-        <w:rPr>
-          <w:rFonts w:ascii="Times New Roman" w:hAnsi="Times New Roman" w:cs="Times New Roman"/>
-          <w:sz w:val="26"/>
-          <w:szCs w:val="26"/>
-        </w:rPr>
-        <w:t>Thống</w:t>
-      </w:r>
-      <w:proofErr w:type="spellEnd"/>
-      <w:r>
-        <w:rPr>
-          <w:rFonts w:ascii="Times New Roman" w:hAnsi="Times New Roman" w:cs="Times New Roman"/>
-          <w:sz w:val="26"/>
-          <w:szCs w:val="26"/>
-        </w:rPr>
-        <w:t xml:space="preserve"> </w:t>
+      <w:r>
+        <w:rPr>
+          <w:rFonts w:ascii="Times New Roman" w:hAnsi="Times New Roman" w:cs="Times New Roman"/>
+          <w:sz w:val="26"/>
+          <w:szCs w:val="26"/>
+        </w:rPr>
+        <w:t xml:space="preserve">Quản </w:t>
+      </w:r>
+      <w:proofErr w:type="spellStart"/>
+      <w:r>
+        <w:rPr>
+          <w:rFonts w:ascii="Times New Roman" w:hAnsi="Times New Roman" w:cs="Times New Roman"/>
+          <w:sz w:val="26"/>
+          <w:szCs w:val="26"/>
+        </w:rPr>
+        <w:t>lý</w:t>
+      </w:r>
+      <w:proofErr w:type="spellEnd"/>
+      <w:r>
+        <w:rPr>
+          <w:rFonts w:ascii="Times New Roman" w:hAnsi="Times New Roman" w:cs="Times New Roman"/>
+          <w:sz w:val="26"/>
+          <w:szCs w:val="26"/>
+        </w:rPr>
+        <w:t xml:space="preserve"> </w:t>
+      </w:r>
+      <w:proofErr w:type="spellStart"/>
+      <w:r>
+        <w:rPr>
+          <w:rFonts w:ascii="Times New Roman" w:hAnsi="Times New Roman" w:cs="Times New Roman"/>
+          <w:sz w:val="26"/>
+          <w:szCs w:val="26"/>
+        </w:rPr>
+        <w:t>phiếu</w:t>
+      </w:r>
+      <w:proofErr w:type="spellEnd"/>
+      <w:r>
+        <w:rPr>
+          <w:rFonts w:ascii="Times New Roman" w:hAnsi="Times New Roman" w:cs="Times New Roman"/>
+          <w:sz w:val="26"/>
+          <w:szCs w:val="26"/>
+        </w:rPr>
+        <w:t xml:space="preserve"> </w:t>
+      </w:r>
+      <w:proofErr w:type="spellStart"/>
+      <w:r>
+        <w:rPr>
+          <w:rFonts w:ascii="Times New Roman" w:hAnsi="Times New Roman" w:cs="Times New Roman"/>
+          <w:sz w:val="26"/>
+          <w:szCs w:val="26"/>
+        </w:rPr>
+        <w:t>khuyến</w:t>
+      </w:r>
+      <w:proofErr w:type="spellEnd"/>
+      <w:r>
+        <w:rPr>
+          <w:rFonts w:ascii="Times New Roman" w:hAnsi="Times New Roman" w:cs="Times New Roman"/>
+          <w:sz w:val="26"/>
+          <w:szCs w:val="26"/>
+        </w:rPr>
+        <w:t xml:space="preserve"> </w:t>
+      </w:r>
+      <w:proofErr w:type="spellStart"/>
+      <w:r>
+        <w:rPr>
+          <w:rFonts w:ascii="Times New Roman" w:hAnsi="Times New Roman" w:cs="Times New Roman"/>
+          <w:sz w:val="26"/>
+          <w:szCs w:val="26"/>
+        </w:rPr>
+        <w:t>mãi</w:t>
+      </w:r>
+      <w:proofErr w:type="spellEnd"/>
+      <w:r>
+        <w:rPr>
+          <w:rFonts w:ascii="Times New Roman" w:hAnsi="Times New Roman" w:cs="Times New Roman"/>
+          <w:sz w:val="26"/>
+          <w:szCs w:val="26"/>
+        </w:rPr>
+        <w:t>.</w:t>
+      </w:r>
+    </w:p>
+    <w:p>
+      <w:pPr>
+        <w:pStyle w:val="ListParagraph"/>
+        <w:numPr>
+          <w:ilvl w:val="0"/>
+          <w:numId w:val="11"/>
+        </w:numPr>
+        <w:spacing w:after="0" w:line="360" w:lineRule="auto"/>
+        <w:ind w:left="1560" w:hanging="284"/>
+        <w:jc w:val="both"/>
+        <w:rPr>
+          <w:rFonts w:ascii="Times New Roman" w:hAnsi="Times New Roman" w:cs="Times New Roman"/>
+          <w:sz w:val="26"/>
+          <w:szCs w:val="26"/>
+        </w:rPr>
+      </w:pPr>
+      <w:proofErr w:type="spellStart"/>
+      <w:r>
+        <w:rPr>
+          <w:rFonts w:ascii="Times New Roman" w:hAnsi="Times New Roman" w:cs="Times New Roman"/>
+          <w:sz w:val="26"/>
+          <w:szCs w:val="26"/>
+        </w:rPr>
+        <w:t>Xử</w:t>
+      </w:r>
+      <w:proofErr w:type="spellEnd"/>
+      <w:r>
+        <w:rPr>
+          <w:rFonts w:ascii="Times New Roman" w:hAnsi="Times New Roman" w:cs="Times New Roman"/>
+          <w:sz w:val="26"/>
+          <w:szCs w:val="26"/>
+        </w:rPr>
+        <w:t xml:space="preserve"> </w:t>
+      </w:r>
+      <w:proofErr w:type="spellStart"/>
+      <w:r>
+        <w:rPr>
+          <w:rFonts w:ascii="Times New Roman" w:hAnsi="Times New Roman" w:cs="Times New Roman"/>
+          <w:sz w:val="26"/>
+          <w:szCs w:val="26"/>
+        </w:rPr>
+        <w:t>lý</w:t>
+      </w:r>
+      <w:proofErr w:type="spellEnd"/>
+      <w:r>
+        <w:rPr>
+          <w:rFonts w:ascii="Times New Roman" w:hAnsi="Times New Roman" w:cs="Times New Roman"/>
+          <w:sz w:val="26"/>
+          <w:szCs w:val="26"/>
+        </w:rPr>
+        <w:t xml:space="preserve"> </w:t>
+      </w:r>
+      <w:proofErr w:type="spellStart"/>
+      <w:r>
+        <w:rPr>
+          <w:rFonts w:ascii="Times New Roman" w:hAnsi="Times New Roman" w:cs="Times New Roman"/>
+          <w:sz w:val="26"/>
+          <w:szCs w:val="26"/>
+        </w:rPr>
+        <w:t>yêu</w:t>
+      </w:r>
+      <w:proofErr w:type="spellEnd"/>
+      <w:r>
+        <w:rPr>
+          <w:rFonts w:ascii="Times New Roman" w:hAnsi="Times New Roman" w:cs="Times New Roman"/>
+          <w:sz w:val="26"/>
+          <w:szCs w:val="26"/>
+        </w:rPr>
+        <w:t xml:space="preserve"> </w:t>
+      </w:r>
+      <w:proofErr w:type="spellStart"/>
+      <w:r>
+        <w:rPr>
+          <w:rFonts w:ascii="Times New Roman" w:hAnsi="Times New Roman" w:cs="Times New Roman"/>
+          <w:sz w:val="26"/>
+          <w:szCs w:val="26"/>
+        </w:rPr>
+        <w:t>cầu</w:t>
+      </w:r>
+      <w:proofErr w:type="spellEnd"/>
+      <w:r>
+        <w:rPr>
+          <w:rFonts w:ascii="Times New Roman" w:hAnsi="Times New Roman" w:cs="Times New Roman"/>
+          <w:sz w:val="26"/>
+          <w:szCs w:val="26"/>
+        </w:rPr>
+        <w:t xml:space="preserve"> </w:t>
+      </w:r>
+      <w:proofErr w:type="spellStart"/>
+      <w:r>
+        <w:rPr>
+          <w:rFonts w:ascii="Times New Roman" w:hAnsi="Times New Roman" w:cs="Times New Roman"/>
+          <w:sz w:val="26"/>
+          <w:szCs w:val="26"/>
+        </w:rPr>
+        <w:t>rút</w:t>
+      </w:r>
+      <w:proofErr w:type="spellEnd"/>
+      <w:r>
+        <w:rPr>
+          <w:rFonts w:ascii="Times New Roman" w:hAnsi="Times New Roman" w:cs="Times New Roman"/>
+          <w:sz w:val="26"/>
+          <w:szCs w:val="26"/>
+        </w:rPr>
+        <w:t xml:space="preserve"> </w:t>
+      </w:r>
+      <w:proofErr w:type="spellStart"/>
+      <w:r>
+        <w:rPr>
+          <w:rFonts w:ascii="Times New Roman" w:hAnsi="Times New Roman" w:cs="Times New Roman"/>
+          <w:sz w:val="26"/>
+          <w:szCs w:val="26"/>
+        </w:rPr>
+        <w:t>tiền</w:t>
+      </w:r>
+      <w:proofErr w:type="spellEnd"/>
+      <w:r>
+        <w:rPr>
+          <w:rFonts w:ascii="Times New Roman" w:hAnsi="Times New Roman" w:cs="Times New Roman"/>
+          <w:sz w:val="26"/>
+          <w:szCs w:val="26"/>
+        </w:rPr>
+        <w:t>.</w:t>
+      </w:r>
+    </w:p>
+    <w:p>
+      <w:pPr>
+        <w:pStyle w:val="ListParagraph"/>
+        <w:numPr>
+          <w:ilvl w:val="0"/>
+          <w:numId w:val="11"/>
+        </w:numPr>
+        <w:spacing w:after="0" w:line="360" w:lineRule="auto"/>
+        <w:ind w:left="1560" w:hanging="284"/>
+        <w:jc w:val="both"/>
+        <w:rPr>
+          <w:rFonts w:ascii="Times New Roman" w:hAnsi="Times New Roman" w:cs="Times New Roman"/>
+          <w:sz w:val="26"/>
+          <w:szCs w:val="26"/>
+        </w:rPr>
+      </w:pPr>
+      <w:r>
+        <w:rPr>
+          <w:rFonts w:ascii="Times New Roman" w:hAnsi="Times New Roman" w:cs="Times New Roman"/>
+          <w:sz w:val="26"/>
+          <w:szCs w:val="26"/>
+        </w:rPr>
+        <w:t xml:space="preserve">Quản </w:t>
+      </w:r>
+      <w:proofErr w:type="spellStart"/>
+      <w:r>
+        <w:rPr>
+          <w:rFonts w:ascii="Times New Roman" w:hAnsi="Times New Roman" w:cs="Times New Roman"/>
+          <w:sz w:val="26"/>
+          <w:szCs w:val="26"/>
+        </w:rPr>
+        <w:t>lý</w:t>
+      </w:r>
+      <w:proofErr w:type="spellEnd"/>
+      <w:r>
+        <w:rPr>
+          <w:rFonts w:ascii="Times New Roman" w:hAnsi="Times New Roman" w:cs="Times New Roman"/>
+          <w:sz w:val="26"/>
+          <w:szCs w:val="26"/>
+        </w:rPr>
+        <w:t xml:space="preserve"> </w:t>
+      </w:r>
+      <w:proofErr w:type="spellStart"/>
+      <w:r>
+        <w:rPr>
+          <w:rFonts w:ascii="Times New Roman" w:hAnsi="Times New Roman" w:cs="Times New Roman"/>
+          <w:sz w:val="26"/>
+          <w:szCs w:val="26"/>
+        </w:rPr>
+        <w:t>nội</w:t>
+      </w:r>
+      <w:proofErr w:type="spellEnd"/>
+      <w:r>
+        <w:rPr>
+          <w:rFonts w:ascii="Times New Roman" w:hAnsi="Times New Roman" w:cs="Times New Roman"/>
+          <w:sz w:val="26"/>
+          <w:szCs w:val="26"/>
+        </w:rPr>
+        <w:t xml:space="preserve"> dung </w:t>
+      </w:r>
+      <w:proofErr w:type="spellStart"/>
+      <w:r>
+        <w:rPr>
+          <w:rFonts w:ascii="Times New Roman" w:hAnsi="Times New Roman" w:cs="Times New Roman"/>
+          <w:sz w:val="26"/>
+          <w:szCs w:val="26"/>
+        </w:rPr>
+        <w:t>học</w:t>
+      </w:r>
+      <w:proofErr w:type="spellEnd"/>
+      <w:r>
+        <w:rPr>
+          <w:rFonts w:ascii="Times New Roman" w:hAnsi="Times New Roman" w:cs="Times New Roman"/>
+          <w:sz w:val="26"/>
+          <w:szCs w:val="26"/>
+        </w:rPr>
+        <w:t>.</w:t>
+      </w:r>
+    </w:p>
+    <w:p>
+      <w:pPr>
+        <w:pStyle w:val="ListParagraph"/>
+        <w:numPr>
+          <w:ilvl w:val="0"/>
+          <w:numId w:val="11"/>
+        </w:numPr>
+        <w:spacing w:after="0" w:line="360" w:lineRule="auto"/>
+        <w:ind w:left="1560" w:hanging="284"/>
+        <w:jc w:val="both"/>
+        <w:rPr>
+          <w:rFonts w:ascii="Times New Roman" w:hAnsi="Times New Roman" w:cs="Times New Roman"/>
+          <w:sz w:val="26"/>
+          <w:szCs w:val="26"/>
+        </w:rPr>
+      </w:pPr>
+      <w:r>
+        <w:rPr>
+          <w:rFonts w:ascii="Times New Roman" w:hAnsi="Times New Roman" w:cs="Times New Roman"/>
+          <w:sz w:val="26"/>
+          <w:szCs w:val="26"/>
+        </w:rPr>
+        <w:t xml:space="preserve">Thống </w:t>
       </w:r>
       <w:proofErr w:type="spellStart"/>
       <w:r>
@@ -27902,34 +28281,72 @@
           <w:szCs w:val="26"/>
           <w:lang w:val="vi-VN"/>
         </w:rPr>
-        <w:t>Quản lý admin</w:t>
-      </w:r>
-    </w:p>
-    <w:p>
-      <w:pPr>
-        <w:pStyle w:val="ListParagraph"/>
-        <w:numPr>
-          <w:ilvl w:val="0"/>
-          <w:numId w:val="31"/>
-        </w:numPr>
-        <w:spacing w:after="0" w:line="360" w:lineRule="auto"/>
-        <w:jc w:val="both"/>
-        <w:rPr>
-          <w:rFonts w:ascii="Times New Roman" w:hAnsi="Times New Roman" w:cs="Times New Roman"/>
-          <w:sz w:val="26"/>
-          <w:szCs w:val="26"/>
-          <w:lang w:val="vi-VN"/>
-        </w:rPr>
-      </w:pPr>
-      <w:r>
-        <w:rPr>
-          <w:rFonts w:ascii="Times New Roman" w:hAnsi="Times New Roman" w:cs="Times New Roman"/>
-          <w:sz w:val="26"/>
-          <w:szCs w:val="26"/>
-          <w:lang w:val="vi-VN"/>
-        </w:rPr>
-        <w:t>Phân quyền người dùng</w:t>
-      </w:r>
+        <w:t xml:space="preserve">Quản lý </w:t>
+      </w:r>
+      <w:proofErr w:type="spellStart"/>
+      <w:r>
+        <w:rPr>
+          <w:rFonts w:ascii="Times New Roman" w:hAnsi="Times New Roman" w:cs="Times New Roman"/>
+          <w:sz w:val="26"/>
+          <w:szCs w:val="26"/>
+        </w:rPr>
+        <w:t>toàn</w:t>
+      </w:r>
+      <w:proofErr w:type="spellEnd"/>
+      <w:r>
+        <w:rPr>
+          <w:rFonts w:ascii="Times New Roman" w:hAnsi="Times New Roman" w:cs="Times New Roman"/>
+          <w:sz w:val="26"/>
+          <w:szCs w:val="26"/>
+        </w:rPr>
+        <w:t xml:space="preserve"> </w:t>
+      </w:r>
+      <w:proofErr w:type="spellStart"/>
+      <w:r>
+        <w:rPr>
+          <w:rFonts w:ascii="Times New Roman" w:hAnsi="Times New Roman" w:cs="Times New Roman"/>
+          <w:sz w:val="26"/>
+          <w:szCs w:val="26"/>
+        </w:rPr>
+        <w:t>bộ</w:t>
+      </w:r>
+      <w:proofErr w:type="spellEnd"/>
+      <w:r>
+        <w:rPr>
+          <w:rFonts w:ascii="Times New Roman" w:hAnsi="Times New Roman" w:cs="Times New Roman"/>
+          <w:sz w:val="26"/>
+          <w:szCs w:val="26"/>
+        </w:rPr>
+        <w:t xml:space="preserve"> </w:t>
+      </w:r>
+      <w:proofErr w:type="spellStart"/>
+      <w:r>
+        <w:rPr>
+          <w:rFonts w:ascii="Times New Roman" w:hAnsi="Times New Roman" w:cs="Times New Roman"/>
+          <w:sz w:val="26"/>
+          <w:szCs w:val="26"/>
+        </w:rPr>
+        <w:t>hệ</w:t>
+      </w:r>
+      <w:proofErr w:type="spellEnd"/>
+      <w:r>
+        <w:rPr>
+          <w:rFonts w:ascii="Times New Roman" w:hAnsi="Times New Roman" w:cs="Times New Roman"/>
+          <w:sz w:val="26"/>
+          <w:szCs w:val="26"/>
+        </w:rPr>
+        <w:t xml:space="preserve"> </w:t>
+      </w:r>
+      <w:proofErr w:type="spellStart"/>
+      <w:r>
+        <w:rPr>
+          <w:rFonts w:ascii="Times New Roman" w:hAnsi="Times New Roman" w:cs="Times New Roman"/>
+          <w:sz w:val="26"/>
+          <w:szCs w:val="26"/>
+        </w:rPr>
+        <w:t>thống</w:t>
+      </w:r>
+      <w:proofErr w:type="spellEnd"/>
     </w:p>
     <w:p>
       <w:pPr>
@@ -27960,6 +28377,7 @@
           <w:sz w:val="26"/>
           <w:szCs w:val="26"/>
         </w:rPr>
+        <w:lastRenderedPageBreak/>
         <w:t>Mô</w:t>
       </w:r>
       <w:proofErr w:type="spellEnd"/>
@@ -28484,7 +28902,6 @@
           <w:sz w:val="26"/>
           <w:szCs w:val="26"/>
         </w:rPr>
-        <w:lastRenderedPageBreak/>
         <w:t xml:space="preserve">Học </w:t>
       </w:r>
       <w:proofErr w:type="spellStart"/>
@@ -31373,15 +31790,7 @@
           <w:sz w:val="26"/>
           <w:szCs w:val="26"/>
         </w:rPr>
-        <w:t>Root</w:t>
-      </w:r>
-      <w:r>
-        <w:rPr>
-          <w:rFonts w:ascii="Times New Roman" w:hAnsi="Times New Roman" w:cs="Times New Roman"/>
-          <w:sz w:val="26"/>
-          <w:szCs w:val="26"/>
-        </w:rPr>
-        <w:t xml:space="preserve">: </w:t>
+        <w:t xml:space="preserve">Root: </w:t>
       </w:r>
       <w:r>
         <w:rPr>
@@ -31390,7 +31799,15 @@
           <w:szCs w:val="26"/>
           <w:lang w:val="vi-VN"/>
         </w:rPr>
-        <w:t xml:space="preserve">(7) Root có quyền cao nhất, theo dõi toàn bộ hệ thống, phân quyền cho các </w:t>
+        <w:t>(7) Root có quyền cao nhất, theo dõi toàn bộ hệ thống</w:t>
+      </w:r>
+      <w:r>
+        <w:rPr>
+          <w:rFonts w:ascii="Times New Roman" w:hAnsi="Times New Roman" w:cs="Times New Roman"/>
+          <w:sz w:val="26"/>
+          <w:szCs w:val="26"/>
+        </w:rPr>
+        <w:t>,</w:t>
       </w:r>
       <w:r>
         <w:rPr>
@@ -31399,27 +31816,12 @@
           <w:szCs w:val="26"/>
           <w:lang w:val="vi-VN"/>
         </w:rPr>
-        <w:t>người dùng</w:t>
-      </w:r>
-      <w:r>
-        <w:rPr>
-          <w:rFonts w:ascii="Times New Roman" w:hAnsi="Times New Roman" w:cs="Times New Roman"/>
-          <w:sz w:val="26"/>
-          <w:szCs w:val="26"/>
-          <w:lang w:val="vi-VN"/>
-        </w:rPr>
-        <w:t xml:space="preserve">, kiểm soát dữ liệu và bảo mật. </w:t>
-      </w:r>
-      <w:r>
-        <w:rPr>
-          <w:rFonts w:ascii="Times New Roman" w:hAnsi="Times New Roman" w:cs="Times New Roman"/>
-          <w:sz w:val="26"/>
-          <w:szCs w:val="26"/>
-          <w:lang w:val="vi-VN"/>
-        </w:rPr>
-        <w:t>(8)</w:t>
-      </w:r>
-      <w:r>
+        <w:t xml:space="preserve"> kiểm soát dữ liệu và bảo mật. (8)</w:t>
+      </w:r>
+      <w:r>
+        <w:rPr>
+          <w:rFonts w:ascii="Times New Roman" w:hAnsi="Times New Roman" w:cs="Times New Roman"/>
+        </w:rPr>
         <w:t xml:space="preserve"> </w:t>
       </w:r>
       <w:r>
@@ -32592,6 +32994,7 @@
           <w:sz w:val="26"/>
           <w:szCs w:val="26"/>
         </w:rPr>
+        <w:lastRenderedPageBreak/>
         <w:t xml:space="preserve">Công </w:t>
       </w:r>
       <w:proofErr w:type="spellStart"/>
@@ -32975,7 +33378,6 @@
           <w:sz w:val="26"/>
           <w:szCs w:val="26"/>
         </w:rPr>
-        <w:lastRenderedPageBreak/>
         <w:t>Thời</w:t>
       </w:r>
       <w:proofErr w:type="spellEnd"/>
@@ -33197,31 +33599,18 @@
         <w:t>ReactJS, HTML,</w:t>
       </w:r>
       <w:r>
-        <w:t xml:space="preserve"> </w:t>
-      </w:r>
-      <w:r>
-        <w:rPr>
-          <w:rFonts w:ascii="Times New Roman" w:hAnsi="Times New Roman" w:cs="Times New Roman"/>
-          <w:sz w:val="26"/>
-          <w:szCs w:val="26"/>
-        </w:rPr>
-        <w:t xml:space="preserve">Tailwind </w:t>
-      </w:r>
-      <w:r>
-        <w:rPr>
-          <w:rFonts w:ascii="Times New Roman" w:hAnsi="Times New Roman" w:cs="Times New Roman"/>
-          <w:sz w:val="26"/>
-          <w:szCs w:val="26"/>
-        </w:rPr>
-        <w:t>CSS</w:t>
-      </w:r>
-      <w:r>
-        <w:rPr>
-          <w:rFonts w:ascii="Times New Roman" w:hAnsi="Times New Roman" w:cs="Times New Roman"/>
-          <w:sz w:val="26"/>
-          <w:szCs w:val="26"/>
-        </w:rPr>
-        <w:t>, JavaScript</w:t>
+        <w:rPr>
+          <w:rFonts w:ascii="Times New Roman" w:hAnsi="Times New Roman" w:cs="Times New Roman"/>
+        </w:rPr>
+        <w:t xml:space="preserve"> </w:t>
+      </w:r>
+      <w:r>
+        <w:rPr>
+          <w:rFonts w:ascii="Times New Roman" w:hAnsi="Times New Roman" w:cs="Times New Roman"/>
+          <w:sz w:val="26"/>
+          <w:szCs w:val="26"/>
+        </w:rPr>
+        <w:t>Tailwind CSS, JavaScript</w:t>
       </w:r>
     </w:p>
     <w:p>
@@ -37581,6 +37970,7 @@
           <w:sz w:val="26"/>
           <w:szCs w:val="26"/>
         </w:rPr>
+        <w:lastRenderedPageBreak/>
         <w:t>Scrum Master</w:t>
       </w:r>
       <w:r>
@@ -38498,7 +38888,6 @@
           <w:sz w:val="26"/>
           <w:szCs w:val="26"/>
         </w:rPr>
-        <w:lastRenderedPageBreak/>
         <w:t>tiếp</w:t>
       </w:r>
       <w:proofErr w:type="spellEnd"/>
@@ -38670,25 +39059,7 @@
           <w:sz w:val="26"/>
           <w:szCs w:val="26"/>
         </w:rPr>
-        <w:t xml:space="preserve"> Scrum. </w:t>
-      </w:r>
-      <w:proofErr w:type="spellStart"/>
-      <w:r>
-        <w:rPr>
-          <w:rFonts w:ascii="Times New Roman" w:hAnsi="Times New Roman" w:cs="Times New Roman"/>
-          <w:sz w:val="26"/>
-          <w:szCs w:val="26"/>
-        </w:rPr>
-        <w:t>Người</w:t>
-      </w:r>
-      <w:proofErr w:type="spellEnd"/>
-      <w:r>
-        <w:rPr>
-          <w:rFonts w:ascii="Times New Roman" w:hAnsi="Times New Roman" w:cs="Times New Roman"/>
-          <w:sz w:val="26"/>
-          <w:szCs w:val="26"/>
-        </w:rPr>
-        <w:t xml:space="preserve"> </w:t>
+        <w:t xml:space="preserve"> Scrum. Người </w:t>
       </w:r>
       <w:proofErr w:type="spellStart"/>
       <w:r>
@@ -41187,9 +41558,8 @@
           <w:sz w:val="26"/>
           <w:szCs w:val="26"/>
         </w:rPr>
-        <w:t xml:space="preserve">The </w:t>
-      </w:r>
-      <w:proofErr w:type="spellStart"/>
+        <w:t>The art</w:t>
+      </w:r>
       <w:r>
         <w:rPr>
           <w:rFonts w:ascii="Times New Roman" w:hAnsi="Times New Roman" w:cs="Times New Roman"/>
@@ -41198,12 +41568,21 @@
           <w:sz w:val="26"/>
           <w:szCs w:val="26"/>
         </w:rPr>
-        <w:t>artìacts</w:t>
+        <w:t>if</w:t>
+      </w:r>
+      <w:r>
+        <w:rPr>
+          <w:rFonts w:ascii="Times New Roman" w:hAnsi="Times New Roman" w:cs="Times New Roman"/>
+          <w:b/>
+          <w:color w:val="auto"/>
+          <w:sz w:val="26"/>
+          <w:szCs w:val="26"/>
+        </w:rPr>
+        <w:t>acts</w:t>
       </w:r>
       <w:bookmarkEnd w:id="49"/>
       <w:bookmarkEnd w:id="50"/>
       <w:bookmarkEnd w:id="51"/>
-      <w:proofErr w:type="spellEnd"/>
     </w:p>
     <w:p>
       <w:pPr>
@@ -44055,19 +44434,25 @@
       <w:pPr>
         <w:spacing w:after="0" w:line="360" w:lineRule="auto"/>
         <w:jc w:val="center"/>
+        <w:rPr>
+          <w:rFonts w:ascii="Times New Roman" w:hAnsi="Times New Roman" w:cs="Times New Roman"/>
+        </w:rPr>
       </w:pPr>
       <w:r>
         <w:rPr>
-          <w:rFonts w:ascii="Times New Roman" w:hAnsi="Times New Roman" w:cs="Times New Roman"/>
           <w:noProof/>
-          <w:sz w:val="26"/>
-          <w:szCs w:val="26"/>
         </w:rPr>
         <w:drawing>
-          <wp:inline distT="0" distB="0" distL="0" distR="0" wp14:anchorId="185FFA17" wp14:editId="3509FE6D">
-            <wp:extent cx="5295900" cy="3308729"/>
-            <wp:effectExtent l="0" t="0" r="0" b="6350"/>
-            <wp:docPr id="1" name="Picture 1" descr="Scrum process (Imgbin, 2019) | Download Scientific Diagram"/>
+          <wp:inline distT="0" distB="0" distL="0" distR="0" wp14:anchorId="0C4DBC6F" wp14:editId="25AABAE7">
+            <wp:extent cx="5760720" cy="3009900"/>
+            <wp:effectExtent l="0" t="0" r="0" b="0"/>
+            <wp:docPr id="30" name="Picture 29" descr="A diagram of a scrum process&#10;&#10;AI-generated content may be incorrect.">
+              <a:extLst xmlns:a="http://schemas.openxmlformats.org/drawingml/2006/main">
+                <a:ext uri="{FF2B5EF4-FFF2-40B4-BE49-F238E27FC236}">
+                  <a16:creationId xmlns:a16="http://schemas.microsoft.com/office/drawing/2014/main" id="{1AA6B86D-B4AE-F11C-6F08-AEF00D701F81}"/>
+                </a:ext>
+              </a:extLst>
+            </wp:docPr>
             <wp:cNvGraphicFramePr>
               <a:graphicFrameLocks xmlns:a="http://schemas.openxmlformats.org/drawingml/2006/main" noChangeAspect="1"/>
             </wp:cNvGraphicFramePr>
@@ -44075,36 +44460,31 @@
               <a:graphicData uri="http://schemas.openxmlformats.org/drawingml/2006/picture">
                 <pic:pic xmlns:pic="http://schemas.openxmlformats.org/drawingml/2006/picture">
                   <pic:nvPicPr>
-                    <pic:cNvPr id="0" name="Picture 1" descr="Scrum process (Imgbin, 2019) | Download Scientific Diagram"/>
+                    <pic:cNvPr id="30" name="Picture 29" descr="A diagram of a scrum process&#10;&#10;AI-generated content may be incorrect.">
+                      <a:extLst>
+                        <a:ext uri="{FF2B5EF4-FFF2-40B4-BE49-F238E27FC236}">
+                          <a16:creationId xmlns:a16="http://schemas.microsoft.com/office/drawing/2014/main" id="{1AA6B86D-B4AE-F11C-6F08-AEF00D701F81}"/>
+                        </a:ext>
+                      </a:extLst>
+                    </pic:cNvPr>
                     <pic:cNvPicPr>
-                      <a:picLocks noChangeAspect="1" noChangeArrowheads="1"/>
+                      <a:picLocks noChangeAspect="1"/>
                     </pic:cNvPicPr>
                   </pic:nvPicPr>
                   <pic:blipFill>
-                    <a:blip r:embed="rId14">
-                      <a:extLst>
-                        <a:ext uri="{28A0092B-C50C-407E-A947-70E740481C1C}">
-                          <a14:useLocalDpi xmlns:a14="http://schemas.microsoft.com/office/drawing/2010/main" val="0"/>
-                        </a:ext>
-                      </a:extLst>
-                    </a:blip>
-                    <a:srcRect/>
+                    <a:blip r:embed="rId14"/>
                     <a:stretch>
                       <a:fillRect/>
                     </a:stretch>
                   </pic:blipFill>
-                  <pic:spPr bwMode="auto">
+                  <pic:spPr>
                     <a:xfrm>
                       <a:off x="0" y="0"/>
-                      <a:ext cx="5302122" cy="3312616"/>
+                      <a:ext cx="5760720" cy="3009900"/>
                     </a:xfrm>
                     <a:prstGeom prst="rect">
                       <a:avLst/>
                     </a:prstGeom>
-                    <a:noFill/>
-                    <a:ln>
-                      <a:noFill/>
-                    </a:ln>
                   </pic:spPr>
                 </pic:pic>
               </a:graphicData>
@@ -44854,7 +45234,15 @@
                 <w:sz w:val="26"/>
                 <w:szCs w:val="26"/>
               </w:rPr>
-              <w:t>21/03/2025</w:t>
+              <w:t>19</w:t>
+            </w:r>
+            <w:r>
+              <w:rPr>
+                <w:rFonts w:ascii="Times New Roman" w:hAnsi="Times New Roman" w:cs="Times New Roman"/>
+                <w:sz w:val="26"/>
+                <w:szCs w:val="26"/>
+              </w:rPr>
+              <w:t>/03/2025</w:t>
             </w:r>
           </w:p>
         </w:tc>
@@ -45001,7 +45389,23 @@
                 <w:sz w:val="26"/>
                 <w:szCs w:val="26"/>
               </w:rPr>
-              <w:t>22/03/2025</w:t>
+              <w:t>2</w:t>
+            </w:r>
+            <w:r>
+              <w:rPr>
+                <w:rFonts w:ascii="Times New Roman" w:hAnsi="Times New Roman" w:cs="Times New Roman"/>
+                <w:sz w:val="26"/>
+                <w:szCs w:val="26"/>
+              </w:rPr>
+              <w:t>0</w:t>
+            </w:r>
+            <w:r>
+              <w:rPr>
+                <w:rFonts w:ascii="Times New Roman" w:hAnsi="Times New Roman" w:cs="Times New Roman"/>
+                <w:sz w:val="26"/>
+                <w:szCs w:val="26"/>
+              </w:rPr>
+              <w:t>/03/2025</w:t>
             </w:r>
           </w:p>
         </w:tc>
@@ -45795,7 +46199,17 @@
                 <w:sz w:val="26"/>
                 <w:szCs w:val="26"/>
               </w:rPr>
-              <w:t>12/05/2025</w:t>
+              <w:t>06</w:t>
+            </w:r>
+            <w:r>
+              <w:rPr>
+                <w:rFonts w:ascii="Times New Roman" w:hAnsi="Times New Roman" w:cs="Times New Roman"/>
+                <w:b/>
+                <w:bCs/>
+                <w:sz w:val="26"/>
+                <w:szCs w:val="26"/>
+              </w:rPr>
+              <w:t>/05/2025</w:t>
             </w:r>
           </w:p>
         </w:tc>
@@ -46065,7 +46479,22 @@
                 <w:sz w:val="26"/>
                 <w:szCs w:val="26"/>
               </w:rPr>
-              <w:t>28/04/2025</w:t>
+              <w:t>2</w:t>
+            </w:r>
+            <w:r>
+              <w:rPr>
+                <w:sz w:val="26"/>
+                <w:szCs w:val="26"/>
+              </w:rPr>
+              <w:t>5</w:t>
+            </w:r>
+            <w:r>
+              <w:rPr>
+                <w:rFonts w:ascii="Times New Roman" w:hAnsi="Times New Roman" w:cs="Times New Roman"/>
+                <w:sz w:val="26"/>
+                <w:szCs w:val="26"/>
+              </w:rPr>
+              <w:t>/04/2025</w:t>
             </w:r>
           </w:p>
         </w:tc>
@@ -46174,7 +46603,22 @@
                 <w:sz w:val="26"/>
                 <w:szCs w:val="26"/>
               </w:rPr>
-              <w:t>29/04/2025</w:t>
+              <w:t>2</w:t>
+            </w:r>
+            <w:r>
+              <w:rPr>
+                <w:sz w:val="26"/>
+                <w:szCs w:val="26"/>
+              </w:rPr>
+              <w:t>6</w:t>
+            </w:r>
+            <w:r>
+              <w:rPr>
+                <w:rFonts w:ascii="Times New Roman" w:hAnsi="Times New Roman" w:cs="Times New Roman"/>
+                <w:sz w:val="26"/>
+                <w:szCs w:val="26"/>
+              </w:rPr>
+              <w:t>/04/2025</w:t>
             </w:r>
           </w:p>
         </w:tc>
@@ -46200,7 +46644,15 @@
                 <w:sz w:val="26"/>
                 <w:szCs w:val="26"/>
               </w:rPr>
-              <w:t>05</w:t>
+              <w:t>0</w:t>
+            </w:r>
+            <w:r>
+              <w:rPr>
+                <w:rFonts w:ascii="Times New Roman" w:hAnsi="Times New Roman" w:cs="Times New Roman"/>
+                <w:sz w:val="26"/>
+                <w:szCs w:val="26"/>
+              </w:rPr>
+              <w:t>6</w:t>
             </w:r>
             <w:r>
               <w:rPr>
@@ -46449,7 +46901,16 @@
                 <w:sz w:val="26"/>
                 <w:szCs w:val="26"/>
               </w:rPr>
-              <w:t>06</w:t>
+              <w:t>0</w:t>
+            </w:r>
+            <w:r>
+              <w:rPr>
+                <w:b/>
+                <w:bCs/>
+                <w:sz w:val="26"/>
+                <w:szCs w:val="26"/>
+              </w:rPr>
+              <w:t>7</w:t>
             </w:r>
             <w:r>
               <w:rPr>
@@ -46490,17 +46951,16 @@
                 <w:sz w:val="26"/>
                 <w:szCs w:val="26"/>
               </w:rPr>
-              <w:t>1</w:t>
-            </w:r>
-            <w:r>
-              <w:rPr>
-                <w:rFonts w:ascii="Times New Roman" w:hAnsi="Times New Roman" w:cs="Times New Roman"/>
+              <w:t>0</w:t>
+            </w:r>
+            <w:r>
+              <w:rPr>
                 <w:b/>
                 <w:bCs/>
                 <w:sz w:val="26"/>
                 <w:szCs w:val="26"/>
               </w:rPr>
-              <w:t>0</w:t>
+              <w:t>7</w:t>
             </w:r>
             <w:r>
               <w:rPr>
@@ -46892,8 +47352,9 @@
           <w:sz w:val="26"/>
           <w:szCs w:val="26"/>
         </w:rPr>
-        <w:t>Bả</w:t>
-      </w:r>
+        <w:t>Bảng</w:t>
+      </w:r>
+      <w:proofErr w:type="spellEnd"/>
       <w:r>
         <w:rPr>
           <w:rFonts w:ascii="Times New Roman" w:hAnsi="Times New Roman" w:cs="Times New Roman"/>
@@ -46901,26 +47362,7 @@
           <w:sz w:val="26"/>
           <w:szCs w:val="26"/>
         </w:rPr>
-        <w:t>ng</w:t>
-      </w:r>
-      <w:proofErr w:type="spellEnd"/>
-      <w:r>
-        <w:rPr>
-          <w:rFonts w:ascii="Times New Roman" w:hAnsi="Times New Roman" w:cs="Times New Roman"/>
-          <w:i/>
-          <w:sz w:val="26"/>
-          <w:szCs w:val="26"/>
-        </w:rPr>
-        <w:t xml:space="preserve"> 3.1:</w:t>
-      </w:r>
-      <w:r>
-        <w:rPr>
-          <w:rFonts w:ascii="Times New Roman" w:hAnsi="Times New Roman" w:cs="Times New Roman"/>
-          <w:i/>
-          <w:sz w:val="26"/>
-          <w:szCs w:val="26"/>
-        </w:rPr>
-        <w:t xml:space="preserve"> Master Plan (Tiến </w:t>
+        <w:t xml:space="preserve"> 3.1: Master Plan (Tiến </w:t>
       </w:r>
       <w:proofErr w:type="spellStart"/>
       <w:r>
@@ -47624,25 +48066,7 @@
                 <w:szCs w:val="26"/>
                 <w:lang w:val="vi-VN"/>
               </w:rPr>
-              <w:t>Thiết kế, hoàn thiện</w:t>
-            </w:r>
-            <w:r>
-              <w:rPr>
-                <w:rFonts w:ascii="Times New Roman" w:hAnsi="Times New Roman" w:cs="Times New Roman"/>
-                <w:sz w:val="26"/>
-                <w:szCs w:val="26"/>
-                <w:lang w:val="vi-VN"/>
-              </w:rPr>
-              <w:t xml:space="preserve"> dần</w:t>
-            </w:r>
-            <w:r>
-              <w:rPr>
-                <w:rFonts w:ascii="Times New Roman" w:hAnsi="Times New Roman" w:cs="Times New Roman"/>
-                <w:sz w:val="26"/>
-                <w:szCs w:val="26"/>
-                <w:lang w:val="vi-VN"/>
-              </w:rPr>
-              <w:t xml:space="preserve"> mẫu mã.</w:t>
+              <w:t>Thiết kế, hoàn thiện dần mẫu mã.</w:t>
             </w:r>
           </w:p>
           <w:p>
@@ -48696,9 +49120,8 @@
                 <w:szCs w:val="26"/>
                 <w:lang w:eastAsia="ja-JP"/>
               </w:rPr>
-              <w:t xml:space="preserve">        </w:t>
-            </w:r>
-            <w:proofErr w:type="gramStart"/>
+              <w:t xml:space="preserve">           </w:t>
+            </w:r>
             <w:r>
               <w:rPr>
                 <w:rFonts w:ascii="Times New Roman" w:eastAsia="Times New Roman" w:hAnsi="Times New Roman" w:cs="Times New Roman"/>
@@ -48707,28 +49130,7 @@
                 <w:szCs w:val="26"/>
                 <w:lang w:eastAsia="ja-JP"/>
               </w:rPr>
-              <w:t xml:space="preserve">   </w:t>
-            </w:r>
-            <w:r>
-              <w:rPr>
-                <w:rFonts w:ascii="Times New Roman" w:eastAsia="Times New Roman" w:hAnsi="Times New Roman" w:cs="Times New Roman"/>
-                <w:b/>
-                <w:sz w:val="26"/>
-                <w:szCs w:val="26"/>
-                <w:lang w:eastAsia="ja-JP"/>
-              </w:rPr>
-              <w:t>(</w:t>
-            </w:r>
-            <w:proofErr w:type="gramEnd"/>
-            <w:r>
-              <w:rPr>
-                <w:rFonts w:ascii="Times New Roman" w:eastAsia="Times New Roman" w:hAnsi="Times New Roman" w:cs="Times New Roman"/>
-                <w:b/>
-                <w:sz w:val="26"/>
-                <w:szCs w:val="26"/>
-                <w:lang w:eastAsia="ja-JP"/>
-              </w:rPr>
-              <w:t>Yes/No)</w:t>
+              <w:t>(Yes/No)</w:t>
             </w:r>
           </w:p>
           <w:p>
@@ -54794,7 +55196,7 @@
     <w:autoRedefine/>
     <w:uiPriority w:val="39"/>
     <w:unhideWhenUsed/>
-    <w:rsid w:val="00EB6BD7"/>
+    <w:rsid w:val="003D1705"/>
     <w:pPr>
       <w:tabs>
         <w:tab w:val="left" w:pos="709"/>
@@ -54803,6 +55205,12 @@
       <w:spacing w:after="100"/>
       <w:ind w:left="220"/>
     </w:pPr>
+    <w:rPr>
+      <w:rFonts w:ascii="Times New Roman" w:hAnsi="Times New Roman" w:cs="Times New Roman"/>
+      <w:noProof/>
+      <w:sz w:val="28"/>
+      <w:szCs w:val="28"/>
+    </w:rPr>
   </w:style>
   <w:style w:type="paragraph" w:styleId="TOC3">
     <w:name w:val="toc 3"/>
